--- a/SN-06-05_データベースの障害管理.docx
+++ b/SN-06-05_データベースの障害管理.docx
@@ -340,7 +340,7 @@
           </mc:Choice>
           <mc:Fallback>
             <w:pict>
-              <v:rect w14:anchorId="7BA2B058" id="正方形/長方形 12" o:spid="_x0000_s1026" style="position:absolute;left:0;text-align:left;margin-left:10.1pt;margin-top:5.9pt;width:466.9pt;height:154.5pt;z-index:251481088;visibility:visible;mso-wrap-style:square;mso-width-percent:0;mso-height-percent:0;mso-wrap-distance-left:9pt;mso-wrap-distance-top:0;mso-wrap-distance-right:9pt;mso-wrap-distance-bottom:0;mso-position-horizontal:absolute;mso-position-horizontal-relative:text;mso-position-vertical:absolute;mso-position-vertical-relative:text;mso-width-percent:0;mso-height-percent:0;mso-width-relative:margin;mso-height-relative:margin;v-text-anchor:middle" o:gfxdata="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" filled="f" strokecolor="black [3213]" strokeweight="1pt"/>
+              <v:rect w14:anchorId="6B9E03D9" id="正方形/長方形 12" o:spid="_x0000_s1026" style="position:absolute;left:0;text-align:left;margin-left:10.1pt;margin-top:5.9pt;width:466.9pt;height:154.5pt;z-index:251481088;visibility:visible;mso-wrap-style:square;mso-width-percent:0;mso-height-percent:0;mso-wrap-distance-left:9pt;mso-wrap-distance-top:0;mso-wrap-distance-right:9pt;mso-wrap-distance-bottom:0;mso-position-horizontal:absolute;mso-position-horizontal-relative:text;mso-position-vertical:absolute;mso-position-vertical-relative:text;mso-width-percent:0;mso-height-percent:0;mso-width-relative:margin;mso-height-relative:margin;v-text-anchor:middle" o:gfxdata="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" filled="f" strokecolor="black [3213]" strokeweight="1pt"/>
             </w:pict>
           </mc:Fallback>
         </mc:AlternateContent>
@@ -1729,7 +1729,7 @@
           </mc:Choice>
           <mc:Fallback>
             <w:pict>
-              <v:shape w14:anchorId="6C75B7EE" id="U ターン矢印 4706" o:spid="_x0000_s1026" style="position:absolute;left:0;text-align:left;margin-left:172.45pt;margin-top:3.35pt;width:83.25pt;height:264pt;rotation:90;z-index:251479040;visibility:visible;mso-wrap-style:square;mso-width-percent:0;mso-wrap-distance-left:9pt;mso-wrap-distance-top:0;mso-wrap-distance-right:9pt;mso-wrap-distance-bottom:0;mso-position-horizontal:absolute;mso-position-horizontal-relative:text;mso-position-vertical:absolute;mso-position-vertical-relative:text;mso-width-percent:0;mso-width-relative:margin;v-text-anchor:middle" coordsize="1057275,3352800" o:gfxdata="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" path="m,3352800l,349271c,156374,156374,,349271,l646957,c839854,,996228,156374,996228,349271r,1510473l1057275,1859744,944517,2028813,831758,1859744r61047,l892805,349271v,-135778,-110070,-245848,-245848,-245848l349271,103423v-135778,,-245848,110070,-245848,245848l103423,3352800,,3352800xe" filled="f" strokecolor="black [3213]" strokeweight="1pt">
+              <v:shape w14:anchorId="2BAEC155" id="U ターン矢印 4706" o:spid="_x0000_s1026" style="position:absolute;left:0;text-align:left;margin-left:172.45pt;margin-top:3.35pt;width:83.25pt;height:264pt;rotation:90;z-index:251479040;visibility:visible;mso-wrap-style:square;mso-width-percent:0;mso-wrap-distance-left:9pt;mso-wrap-distance-top:0;mso-wrap-distance-right:9pt;mso-wrap-distance-bottom:0;mso-position-horizontal:absolute;mso-position-horizontal-relative:text;mso-position-vertical:absolute;mso-position-vertical-relative:text;mso-width-percent:0;mso-width-relative:margin;v-text-anchor:middle" coordsize="1057275,3352800" o:gfxdata="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" path="m,3352800l,349271c,156374,156374,,349271,l646957,c839854,,996228,156374,996228,349271r,1510473l1057275,1859744,944517,2028813,831758,1859744r61047,l892805,349271v,-135778,-110070,-245848,-245848,-245848l349271,103423v-135778,,-245848,110070,-245848,245848l103423,3352800,,3352800xe" filled="f" strokecolor="black [3213]" strokeweight="1pt">
                 <v:stroke joinstyle="miter"/>
                 <v:path arrowok="t" o:connecttype="custom" o:connectlocs="0,3352800;0,349271;349271,0;646957,0;996228,349271;996228,1859744;1057275,1859744;944517,2028813;831758,1859744;892805,1859744;892805,349271;646957,103423;349271,103423;103423,349271;103423,3352800;0,3352800" o:connectangles="0,0,0,0,0,0,0,0,0,0,0,0,0,0,0,0"/>
               </v:shape>
@@ -1948,7 +1948,7 @@
           </mc:Choice>
           <mc:Fallback>
             <w:pict>
-              <v:rect w14:anchorId="4290EA31" id="正方形/長方形 19" o:spid="_x0000_s1026" style="position:absolute;left:0;text-align:left;margin-left:10.1pt;margin-top:8.8pt;width:466.9pt;height:141.75pt;z-index:251511808;visibility:visible;mso-wrap-style:square;mso-width-percent:0;mso-height-percent:0;mso-wrap-distance-left:9pt;mso-wrap-distance-top:0;mso-wrap-distance-right:9pt;mso-wrap-distance-bottom:0;mso-position-horizontal:absolute;mso-position-horizontal-relative:text;mso-position-vertical:absolute;mso-position-vertical-relative:text;mso-width-percent:0;mso-height-percent:0;mso-width-relative:margin;mso-height-relative:margin;v-text-anchor:middle" o:gfxdata="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" filled="f" strokecolor="black [3213]" strokeweight="1pt"/>
+              <v:rect w14:anchorId="5175179F" id="正方形/長方形 19" o:spid="_x0000_s1026" style="position:absolute;left:0;text-align:left;margin-left:10.1pt;margin-top:8.8pt;width:466.9pt;height:141.75pt;z-index:251511808;visibility:visible;mso-wrap-style:square;mso-width-percent:0;mso-height-percent:0;mso-wrap-distance-left:9pt;mso-wrap-distance-top:0;mso-wrap-distance-right:9pt;mso-wrap-distance-bottom:0;mso-position-horizontal:absolute;mso-position-horizontal-relative:text;mso-position-vertical:absolute;mso-position-vertical-relative:text;mso-width-percent:0;mso-height-percent:0;mso-width-relative:margin;mso-height-relative:margin;v-text-anchor:middle" o:gfxdata="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" filled="f" strokecolor="black [3213]" strokeweight="1pt"/>
             </w:pict>
           </mc:Fallback>
         </mc:AlternateContent>
@@ -2035,7 +2035,7 @@
           </mc:Choice>
           <mc:Fallback>
             <w:pict>
-              <v:shape w14:anchorId="4E857D0B" id="曲折矢印 4707" o:spid="_x0000_s1026" style="position:absolute;left:0;text-align:left;margin-left:88.55pt;margin-top:9.85pt;width:52.1pt;height:128.4pt;rotation:-90;z-index:251474944;visibility:visible;mso-wrap-style:square;mso-width-percent:0;mso-height-percent:0;mso-wrap-distance-left:9pt;mso-wrap-distance-top:0;mso-wrap-distance-right:9pt;mso-wrap-distance-bottom:0;mso-position-horizontal:absolute;mso-position-horizontal-relative:text;mso-position-vertical:absolute;mso-position-vertical-relative:text;mso-width-percent:0;mso-height-percent:0;mso-width-relative:margin;mso-height-relative:margin;v-text-anchor:middle" coordsize="661670,1630995" o:gfxdata="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" path="m,1630995l,316503c,182730,108445,74285,242218,74285r242859,1l485077,,661670,121549,485077,243098r,-74286l242218,168812v-81567,,-147691,66124,-147691,147691c94527,754667,94526,1192831,94526,1630995r-94526,xe" filled="f" strokecolor="black [3213]" strokeweight="1pt">
+              <v:shape w14:anchorId="0B1C076B" id="曲折矢印 4707" o:spid="_x0000_s1026" style="position:absolute;left:0;text-align:left;margin-left:88.55pt;margin-top:9.85pt;width:52.1pt;height:128.4pt;rotation:-90;z-index:251474944;visibility:visible;mso-wrap-style:square;mso-width-percent:0;mso-height-percent:0;mso-wrap-distance-left:9pt;mso-wrap-distance-top:0;mso-wrap-distance-right:9pt;mso-wrap-distance-bottom:0;mso-position-horizontal:absolute;mso-position-horizontal-relative:text;mso-position-vertical:absolute;mso-position-vertical-relative:text;mso-width-percent:0;mso-height-percent:0;mso-width-relative:margin;mso-height-relative:margin;v-text-anchor:middle" coordsize="661670,1630995" o:gfxdata="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" path="m,1630995l,316503c,182730,108445,74285,242218,74285r242859,1l485077,,661670,121549,485077,243098r,-74286l242218,168812v-81567,,-147691,66124,-147691,147691c94527,754667,94526,1192831,94526,1630995r-94526,xe" filled="f" strokecolor="black [3213]" strokeweight="1pt">
                 <v:stroke joinstyle="miter"/>
                 <v:path arrowok="t" o:connecttype="custom" o:connectlocs="0,1630995;0,316503;242218,74285;485077,74286;485077,0;661670,121549;485077,243098;485077,168812;242218,168812;94527,316503;94526,1630995;0,1630995" o:connectangles="0,0,0,0,0,0,0,0,0,0,0,0"/>
               </v:shape>
@@ -4645,7 +4645,7 @@
           </mc:Choice>
           <mc:Fallback>
             <w:pict>
-              <v:rect w14:anchorId="2213D8AE" id="正方形/長方形 4753" o:spid="_x0000_s1026" style="position:absolute;left:0;text-align:left;margin-left:13.05pt;margin-top:7.85pt;width:469.5pt;height:111.75pt;z-index:251716608;visibility:visible;mso-wrap-style:square;mso-wrap-distance-left:9pt;mso-wrap-distance-top:0;mso-wrap-distance-right:9pt;mso-wrap-distance-bottom:0;mso-position-horizontal:absolute;mso-position-horizontal-relative:text;mso-position-vertical:absolute;mso-position-vertical-relative:text;v-text-anchor:middle" o:gfxdata="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" filled="f" strokecolor="black [3213]" strokeweight="1pt"/>
+              <v:rect w14:anchorId="07CBBD25" id="正方形/長方形 4753" o:spid="_x0000_s1026" style="position:absolute;left:0;text-align:left;margin-left:13.05pt;margin-top:7.85pt;width:469.5pt;height:111.75pt;z-index:251716608;visibility:visible;mso-wrap-style:square;mso-wrap-distance-left:9pt;mso-wrap-distance-top:0;mso-wrap-distance-right:9pt;mso-wrap-distance-bottom:0;mso-position-horizontal:absolute;mso-position-horizontal-relative:text;mso-position-vertical:absolute;mso-position-vertical-relative:text;v-text-anchor:middle" o:gfxdata="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" filled="f" strokecolor="black [3213]" strokeweight="1pt"/>
             </w:pict>
           </mc:Fallback>
         </mc:AlternateContent>
@@ -5437,7 +5437,7 @@
           </mc:Choice>
           <mc:Fallback>
             <w:pict>
-              <v:shape w14:anchorId="476969D8" id="右矢印 4731" o:spid="_x0000_s1026" type="#_x0000_t13" style="position:absolute;left:0;text-align:left;margin-left:55.05pt;margin-top:2pt;width:310.5pt;height:13.5pt;z-index:251678720;visibility:visible;mso-wrap-style:square;mso-width-percent:0;mso-height-percent:0;mso-wrap-distance-left:9pt;mso-wrap-distance-top:0;mso-wrap-distance-right:9pt;mso-wrap-distance-bottom:0;mso-position-horizontal:absolute;mso-position-horizontal-relative:text;mso-position-vertical:absolute;mso-position-vertical-relative:text;mso-width-percent:0;mso-height-percent:0;mso-width-relative:margin;mso-height-relative:margin;v-text-anchor:middle" o:gfxdata="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" adj="21130" filled="f" strokecolor="black [3213]" strokeweight="1pt"/>
+              <v:shape w14:anchorId="17A54574" id="右矢印 4731" o:spid="_x0000_s1026" type="#_x0000_t13" style="position:absolute;left:0;text-align:left;margin-left:55.05pt;margin-top:2pt;width:310.5pt;height:13.5pt;z-index:251678720;visibility:visible;mso-wrap-style:square;mso-width-percent:0;mso-height-percent:0;mso-wrap-distance-left:9pt;mso-wrap-distance-top:0;mso-wrap-distance-right:9pt;mso-wrap-distance-bottom:0;mso-position-horizontal:absolute;mso-position-horizontal-relative:text;mso-position-vertical:absolute;mso-position-vertical-relative:text;mso-width-percent:0;mso-height-percent:0;mso-width-relative:margin;mso-height-relative:margin;v-text-anchor:middle" o:gfxdata="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" adj="21130" filled="f" strokecolor="black [3213]" strokeweight="1pt"/>
             </w:pict>
           </mc:Fallback>
         </mc:AlternateContent>
@@ -5931,6 +5931,14 @@
     </w:p>
     <w:p>
       <w:pPr>
+        <w:ind w:firstLineChars="100" w:firstLine="210"/>
+        <w:rPr>
+          <w:rFonts w:hint="eastAsia"/>
+        </w:rPr>
+      </w:pPr>
+    </w:p>
+    <w:p>
+      <w:pPr>
         <w:widowControl/>
         <w:jc w:val="left"/>
       </w:pPr>
@@ -6274,26 +6282,23 @@
                           <w:p>
                             <w:pPr>
                               <w:rPr>
+                                <w:color w:val="000000" w:themeColor="text1"/>
+                              </w:rPr>
+                            </w:pPr>
+                            <w:r>
+                              <w:rPr>
                                 <w:rFonts w:hint="eastAsia"/>
                                 <w:color w:val="000000" w:themeColor="text1"/>
                               </w:rPr>
-                            </w:pPr>
+                              <w:t>≪解答≫</w:t>
+                            </w:r>
                             <w:r>
                               <w:rPr>
                                 <w:rFonts w:hint="eastAsia"/>
                                 <w:color w:val="000000" w:themeColor="text1"/>
                               </w:rPr>
-                              <w:t>≪解答≫</w:t>
-                            </w:r>
-                            <w:r>
-                              <w:rPr>
-                                <w:rFonts w:hint="eastAsia"/>
-                                <w:color w:val="000000" w:themeColor="text1"/>
-                              </w:rPr>
                               <w:t xml:space="preserve">　</w:t>
                             </w:r>
-                            <w:bookmarkStart w:id="0" w:name="_GoBack"/>
-                            <w:bookmarkEnd w:id="0"/>
                             <w:r>
                               <w:rPr>
                                 <w:rFonts w:hint="eastAsia"/>
@@ -6649,26 +6654,23 @@
                     <w:p>
                       <w:pPr>
                         <w:rPr>
+                          <w:color w:val="000000" w:themeColor="text1"/>
+                        </w:rPr>
+                      </w:pPr>
+                      <w:r>
+                        <w:rPr>
                           <w:rFonts w:hint="eastAsia"/>
                           <w:color w:val="000000" w:themeColor="text1"/>
                         </w:rPr>
-                      </w:pPr>
+                        <w:t>≪解答≫</w:t>
+                      </w:r>
                       <w:r>
                         <w:rPr>
                           <w:rFonts w:hint="eastAsia"/>
                           <w:color w:val="000000" w:themeColor="text1"/>
                         </w:rPr>
-                        <w:t>≪解答≫</w:t>
-                      </w:r>
-                      <w:r>
-                        <w:rPr>
-                          <w:rFonts w:hint="eastAsia"/>
-                          <w:color w:val="000000" w:themeColor="text1"/>
-                        </w:rPr>
                         <w:t xml:space="preserve">　</w:t>
                       </w:r>
-                      <w:bookmarkStart w:id="1" w:name="_GoBack"/>
-                      <w:bookmarkEnd w:id="1"/>
                       <w:r>
                         <w:rPr>
                           <w:rFonts w:hint="eastAsia"/>
@@ -6731,6 +6733,263 @@
       </w:r>
     </w:p>
     <w:p/>
+    <w:p/>
+    <w:p/>
+    <w:p/>
+    <w:p/>
+    <w:p/>
+    <w:p/>
+    <w:p/>
+    <w:p/>
+    <w:p/>
+    <w:p/>
+    <w:p/>
+    <w:p/>
+    <w:p/>
+    <w:p/>
+    <w:p/>
+    <w:p/>
+    <w:p/>
+    <w:p/>
+    <w:p/>
+    <w:p/>
+    <w:p/>
+    <w:p/>
+    <w:p>
+      <w:pPr>
+        <w:ind w:leftChars="100" w:left="210" w:firstLineChars="100" w:firstLine="210"/>
+        <w:rPr>
+          <w:rFonts w:hAnsi="Meiryo UI"/>
+          <w:szCs w:val="20"/>
+        </w:rPr>
+      </w:pPr>
+      <w:r>
+        <w:rPr>
+          <w:rFonts w:hAnsi="Meiryo UI" w:hint="eastAsia"/>
+          <w:szCs w:val="20"/>
+        </w:rPr>
+        <w:t>なお、電源を切ることなく</w:t>
+      </w:r>
+      <w:r>
+        <w:rPr>
+          <w:rFonts w:hAnsi="Meiryo UI"/>
+          <w:szCs w:val="20"/>
+        </w:rPr>
+        <w:t>コンピュータを再スタートさせること</w:t>
+      </w:r>
+      <w:r>
+        <w:rPr>
+          <w:rFonts w:hAnsi="Meiryo UI" w:hint="eastAsia"/>
+          <w:szCs w:val="20"/>
+        </w:rPr>
+        <w:t>を</w:t>
+      </w:r>
+      <w:r>
+        <w:rPr>
+          <w:rFonts w:hAnsi="Meiryo UI" w:hint="eastAsia"/>
+          <w:b/>
+          <w:bCs/>
+          <w:szCs w:val="20"/>
+        </w:rPr>
+        <w:t>ウォームスタート</w:t>
+      </w:r>
+      <w:r>
+        <w:rPr>
+          <w:rFonts w:hAnsi="Meiryo UI" w:hint="eastAsia"/>
+          <w:szCs w:val="20"/>
+        </w:rPr>
+        <w:t>と呼</w:t>
+      </w:r>
+      <w:r>
+        <w:rPr>
+          <w:rFonts w:hAnsi="Meiryo UI" w:hint="eastAsia"/>
+          <w:szCs w:val="20"/>
+        </w:rPr>
+        <w:t>ぶ</w:t>
+      </w:r>
+      <w:r>
+        <w:rPr>
+          <w:rFonts w:hAnsi="Meiryo UI" w:hint="eastAsia"/>
+          <w:szCs w:val="20"/>
+        </w:rPr>
+        <w:t>。</w:t>
+      </w:r>
+      <w:r>
+        <w:rPr>
+          <w:rFonts w:hAnsi="Meiryo UI"/>
+          <w:szCs w:val="20"/>
+        </w:rPr>
+        <w:t>通常は、ソフトウェアをリセットすること</w:t>
+      </w:r>
+      <w:r>
+        <w:rPr>
+          <w:rFonts w:hAnsi="Meiryo UI" w:hint="eastAsia"/>
+          <w:szCs w:val="20"/>
+        </w:rPr>
+        <w:t>で</w:t>
+      </w:r>
+      <w:r>
+        <w:rPr>
+          <w:rFonts w:hAnsi="Meiryo UI"/>
+          <w:szCs w:val="20"/>
+        </w:rPr>
+        <w:t>再起動</w:t>
+      </w:r>
+      <w:r>
+        <w:rPr>
+          <w:rFonts w:hAnsi="Meiryo UI" w:hint="eastAsia"/>
+          <w:szCs w:val="20"/>
+        </w:rPr>
+        <w:t>する</w:t>
+      </w:r>
+      <w:r>
+        <w:rPr>
+          <w:rFonts w:hAnsi="Meiryo UI"/>
+          <w:szCs w:val="20"/>
+        </w:rPr>
+        <w:t>。</w:t>
+      </w:r>
+    </w:p>
+    <w:p>
+      <w:pPr>
+        <w:ind w:leftChars="100" w:left="210" w:firstLineChars="100" w:firstLine="210"/>
+        <w:rPr>
+          <w:rFonts w:hAnsi="Meiryo UI"/>
+          <w:szCs w:val="20"/>
+        </w:rPr>
+      </w:pPr>
+      <w:r>
+        <w:rPr>
+          <w:rFonts w:hAnsi="Meiryo UI"/>
+          <w:szCs w:val="20"/>
+        </w:rPr>
+        <w:t>ウォームスタートが行われると、</w:t>
+      </w:r>
+      <w:r>
+        <w:rPr>
+          <w:rFonts w:hAnsi="Meiryo UI" w:hint="eastAsia"/>
+          <w:szCs w:val="20"/>
+        </w:rPr>
+        <w:t>更新前ログによってチェックポイント</w:t>
+      </w:r>
+      <w:r>
+        <w:rPr>
+          <w:rFonts w:hAnsi="Meiryo UI"/>
+          <w:szCs w:val="20"/>
+        </w:rPr>
+        <w:t>まで</w:t>
+      </w:r>
+      <w:r>
+        <w:rPr>
+          <w:rFonts w:hAnsi="Meiryo UI" w:hint="eastAsia"/>
+          <w:szCs w:val="20"/>
+        </w:rPr>
+        <w:t>戻り</w:t>
+      </w:r>
+      <w:r>
+        <w:rPr>
+          <w:rFonts w:hAnsi="Meiryo UI"/>
+          <w:szCs w:val="20"/>
+        </w:rPr>
+        <w:t>、</w:t>
+      </w:r>
+      <w:r>
+        <w:rPr>
+          <w:rFonts w:hAnsi="Meiryo UI" w:hint="eastAsia"/>
+          <w:szCs w:val="20"/>
+        </w:rPr>
+        <w:t>更新後ログを用いて</w:t>
+      </w:r>
+      <w:r>
+        <w:rPr>
+          <w:rFonts w:hAnsi="Meiryo UI"/>
+          <w:szCs w:val="20"/>
+        </w:rPr>
+        <w:t>エラーとなった処理（トランザクション）</w:t>
+      </w:r>
+      <w:r>
+        <w:rPr>
+          <w:rFonts w:hAnsi="Meiryo UI" w:hint="eastAsia"/>
+          <w:szCs w:val="20"/>
+        </w:rPr>
+        <w:t>の障害を回復</w:t>
+      </w:r>
+      <w:r>
+        <w:rPr>
+          <w:rFonts w:hAnsi="Meiryo UI" w:hint="eastAsia"/>
+          <w:szCs w:val="20"/>
+        </w:rPr>
+        <w:t>する</w:t>
+      </w:r>
+      <w:r>
+        <w:rPr>
+          <w:rFonts w:hAnsi="Meiryo UI" w:hint="eastAsia"/>
+          <w:szCs w:val="20"/>
+        </w:rPr>
+        <w:t>。すなわちウォームスタートは、ロールフォワードとロールバックを組み合わせてデータベースの障害回復を行い、システムを再起動させる方式</w:t>
+      </w:r>
+      <w:r>
+        <w:rPr>
+          <w:rFonts w:hAnsi="Meiryo UI" w:hint="eastAsia"/>
+          <w:szCs w:val="20"/>
+        </w:rPr>
+        <w:t>といえる</w:t>
+      </w:r>
+      <w:r>
+        <w:rPr>
+          <w:rFonts w:hAnsi="Meiryo UI" w:hint="eastAsia"/>
+          <w:szCs w:val="20"/>
+        </w:rPr>
+        <w:t>。</w:t>
+      </w:r>
+    </w:p>
+    <w:p>
+      <w:pPr>
+        <w:ind w:leftChars="100" w:left="210" w:firstLineChars="100" w:firstLine="210"/>
+        <w:rPr>
+          <w:rFonts w:hint="eastAsia"/>
+        </w:rPr>
+      </w:pPr>
+      <w:r>
+        <w:rPr>
+          <w:rFonts w:hAnsi="Meiryo UI" w:hint="eastAsia"/>
+          <w:szCs w:val="20"/>
+        </w:rPr>
+        <w:t>これに対して、データベースの障害回復を行うことなくシステムを再起動する方法を、</w:t>
+      </w:r>
+      <w:r>
+        <w:rPr>
+          <w:rFonts w:hAnsi="Meiryo UI" w:hint="eastAsia"/>
+          <w:b/>
+          <w:bCs/>
+          <w:szCs w:val="20"/>
+        </w:rPr>
+        <w:t>コールドスタート</w:t>
+      </w:r>
+      <w:r>
+        <w:rPr>
+          <w:rFonts w:hAnsi="Meiryo UI" w:hint="eastAsia"/>
+          <w:szCs w:val="20"/>
+        </w:rPr>
+        <w:t>と呼</w:t>
+      </w:r>
+      <w:r>
+        <w:rPr>
+          <w:rFonts w:hAnsi="Meiryo UI" w:hint="eastAsia"/>
+          <w:szCs w:val="20"/>
+        </w:rPr>
+        <w:t>ぶ</w:t>
+      </w:r>
+      <w:bookmarkStart w:id="0" w:name="_GoBack"/>
+      <w:bookmarkEnd w:id="0"/>
+      <w:r>
+        <w:rPr>
+          <w:rFonts w:hAnsi="Meiryo UI" w:hint="eastAsia"/>
+          <w:szCs w:val="20"/>
+        </w:rPr>
+        <w:t>。</w:t>
+      </w:r>
+    </w:p>
     <w:sectPr>
       <w:headerReference w:type="default" r:id="rId8"/>
       <w:pgSz w:w="11906" w:h="16838" w:code="9"/>
@@ -6862,7 +7121,7 @@
         </mc:Choice>
         <mc:Fallback>
           <w:pict>
-            <v:shapetype w14:anchorId="0105744D" id="_x0000_t113" coordsize="21600,21600" o:spt="113" path="m,l,21600r21600,l21600,xem4236,nfl4236,21600em,4236nfl21600,4236e">
+            <v:shapetype w14:anchorId="6F6568ED" id="_x0000_t113" coordsize="21600,21600" o:spt="113" path="m,l,21600r21600,l21600,xem4236,nfl4236,21600em,4236nfl21600,4236e">
               <v:stroke joinstyle="miter"/>
               <v:path o:extrusionok="f" gradientshapeok="t" o:connecttype="rect" textboxrect="4236,4236,21600,21600"/>
             </v:shapetype>
@@ -8291,7 +8550,7 @@
 </file>
 
 <file path=customXml/itemProps1.xml><?xml version="1.0" encoding="utf-8"?>
-<ds:datastoreItem xmlns:ds="http://schemas.openxmlformats.org/officeDocument/2006/customXml" ds:itemID="{442C3A4D-48B1-4D60-A5CF-45026265CC5E}">
+<ds:datastoreItem xmlns:ds="http://schemas.openxmlformats.org/officeDocument/2006/customXml" ds:itemID="{60527435-CE66-4CEA-8D56-F395ED3D526E}">
   <ds:schemaRefs>
     <ds:schemaRef ds:uri="http://schemas.openxmlformats.org/officeDocument/2006/bibliography"/>
   </ds:schemaRefs>

--- a/SN-06-05_データベースの障害管理.docx
+++ b/SN-06-05_データベースの障害管理.docx
@@ -1,6 +1,6 @@
 
 <file path=word/document.xml><?xml version="1.0" encoding="utf-8"?>
-<w:document xmlns:wpc="http://schemas.microsoft.com/office/word/2010/wordprocessingCanvas" xmlns:cx="http://schemas.microsoft.com/office/drawing/2014/chartex" xmlns:cx1="http://schemas.microsoft.com/office/drawing/2015/9/8/chartex" xmlns:mc="http://schemas.openxmlformats.org/markup-compatibility/2006" xmlns:o="urn:schemas-microsoft-com:office:office" xmlns:r="http://schemas.openxmlformats.org/officeDocument/2006/relationships" xmlns:m="http://schemas.openxmlformats.org/officeDocument/2006/math" xmlns:v="urn:schemas-microsoft-com:vml" xmlns:wp14="http://schemas.microsoft.com/office/word/2010/wordprocessingDrawing" xmlns:wp="http://schemas.openxmlformats.org/drawingml/2006/wordprocessingDrawing" xmlns:w10="urn:schemas-microsoft-com:office:word" xmlns:w="http://schemas.openxmlformats.org/wordprocessingml/2006/main" xmlns:w14="http://schemas.microsoft.com/office/word/2010/wordml" xmlns:w15="http://schemas.microsoft.com/office/word/2012/wordml" xmlns:w16se="http://schemas.microsoft.com/office/word/2015/wordml/symex" xmlns:wpg="http://schemas.microsoft.com/office/word/2010/wordprocessingGroup" xmlns:wpi="http://schemas.microsoft.com/office/word/2010/wordprocessingInk" xmlns:wne="http://schemas.microsoft.com/office/word/2006/wordml" xmlns:wps="http://schemas.microsoft.com/office/word/2010/wordprocessingShape" mc:Ignorable="w14 w15 w16se wp14">
+<w:document xmlns:wpc="http://schemas.microsoft.com/office/word/2010/wordprocessingCanvas" xmlns:cx="http://schemas.microsoft.com/office/drawing/2014/chartex" xmlns:cx1="http://schemas.microsoft.com/office/drawing/2015/9/8/chartex" xmlns:cx2="http://schemas.microsoft.com/office/drawing/2015/10/21/chartex" xmlns:cx3="http://schemas.microsoft.com/office/drawing/2016/5/9/chartex" xmlns:cx4="http://schemas.microsoft.com/office/drawing/2016/5/10/chartex" xmlns:cx5="http://schemas.microsoft.com/office/drawing/2016/5/11/chartex" xmlns:cx6="http://schemas.microsoft.com/office/drawing/2016/5/12/chartex" xmlns:cx7="http://schemas.microsoft.com/office/drawing/2016/5/13/chartex" xmlns:cx8="http://schemas.microsoft.com/office/drawing/2016/5/14/chartex" xmlns:mc="http://schemas.openxmlformats.org/markup-compatibility/2006" xmlns:aink="http://schemas.microsoft.com/office/drawing/2016/ink" xmlns:am3d="http://schemas.microsoft.com/office/drawing/2017/model3d" xmlns:o="urn:schemas-microsoft-com:office:office" xmlns:oel="http://schemas.microsoft.com/office/2019/extlst" xmlns:r="http://schemas.openxmlformats.org/officeDocument/2006/relationships" xmlns:m="http://schemas.openxmlformats.org/officeDocument/2006/math" xmlns:v="urn:schemas-microsoft-com:vml" xmlns:wp14="http://schemas.microsoft.com/office/word/2010/wordprocessingDrawing" xmlns:wp="http://schemas.openxmlformats.org/drawingml/2006/wordprocessingDrawing" xmlns:w10="urn:schemas-microsoft-com:office:word" xmlns:w="http://schemas.openxmlformats.org/wordprocessingml/2006/main" xmlns:w14="http://schemas.microsoft.com/office/word/2010/wordml" xmlns:w15="http://schemas.microsoft.com/office/word/2012/wordml" xmlns:w16cex="http://schemas.microsoft.com/office/word/2018/wordml/cex" xmlns:w16cid="http://schemas.microsoft.com/office/word/2016/wordml/cid" xmlns:w16="http://schemas.microsoft.com/office/word/2018/wordml" xmlns:w16du="http://schemas.microsoft.com/office/word/2023/wordml/word16du" xmlns:w16sdtdh="http://schemas.microsoft.com/office/word/2020/wordml/sdtdatahash" xmlns:w16se="http://schemas.microsoft.com/office/word/2015/wordml/symex" xmlns:wpg="http://schemas.microsoft.com/office/word/2010/wordprocessingGroup" xmlns:wpi="http://schemas.microsoft.com/office/word/2010/wordprocessingInk" xmlns:wne="http://schemas.microsoft.com/office/word/2006/wordml" xmlns:wps="http://schemas.microsoft.com/office/word/2010/wordprocessingShape" mc:Ignorable="w14 w15 w16se w16cid w16 w16cex w16sdtdh w16du wp14">
   <w:body>
     <w:p/>
     <w:p>
@@ -272,7 +272,7 @@
         <mc:AlternateContent>
           <mc:Choice Requires="wps">
             <w:drawing>
-              <wp:anchor distT="0" distB="0" distL="114300" distR="114300" simplePos="0" relativeHeight="251481088" behindDoc="0" locked="0" layoutInCell="1" allowOverlap="1">
+              <wp:anchor distT="0" distB="0" distL="114300" distR="114300" simplePos="0" relativeHeight="251481088" behindDoc="0" locked="0" layoutInCell="1" allowOverlap="1" wp14:anchorId="1FB27967" wp14:editId="1CE82CE0">
                 <wp:simplePos x="0" y="0"/>
                 <wp:positionH relativeFrom="column">
                   <wp:posOffset>128048</wp:posOffset>
@@ -340,7 +340,7 @@
           </mc:Choice>
           <mc:Fallback>
             <w:pict>
-              <v:rect w14:anchorId="6B9E03D9" id="正方形/長方形 12" o:spid="_x0000_s1026" style="position:absolute;left:0;text-align:left;margin-left:10.1pt;margin-top:5.9pt;width:466.9pt;height:154.5pt;z-index:251481088;visibility:visible;mso-wrap-style:square;mso-width-percent:0;mso-height-percent:0;mso-wrap-distance-left:9pt;mso-wrap-distance-top:0;mso-wrap-distance-right:9pt;mso-wrap-distance-bottom:0;mso-position-horizontal:absolute;mso-position-horizontal-relative:text;mso-position-vertical:absolute;mso-position-vertical-relative:text;mso-width-percent:0;mso-height-percent:0;mso-width-relative:margin;mso-height-relative:margin;v-text-anchor:middle" o:gfxdata="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" filled="f" strokecolor="black [3213]" strokeweight="1pt"/>
+              <v:rect w14:anchorId="2D594DC0" id="正方形/長方形 12" o:spid="_x0000_s1026" style="position:absolute;margin-left:10.1pt;margin-top:5.9pt;width:466.9pt;height:154.5pt;z-index:251481088;visibility:visible;mso-wrap-style:square;mso-width-percent:0;mso-height-percent:0;mso-wrap-distance-left:9pt;mso-wrap-distance-top:0;mso-wrap-distance-right:9pt;mso-wrap-distance-bottom:0;mso-position-horizontal:absolute;mso-position-horizontal-relative:text;mso-position-vertical:absolute;mso-position-vertical-relative:text;mso-width-percent:0;mso-height-percent:0;mso-width-relative:margin;mso-height-relative:margin;v-text-anchor:middle" o:gfxdata="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" filled="f" strokecolor="black [3213]" strokeweight="1pt"/>
             </w:pict>
           </mc:Fallback>
         </mc:AlternateContent>
@@ -354,7 +354,7 @@
         <mc:AlternateContent>
           <mc:Choice Requires="wpg">
             <w:drawing>
-              <wp:anchor distT="0" distB="0" distL="114300" distR="114300" simplePos="0" relativeHeight="251482112" behindDoc="0" locked="0" layoutInCell="1" allowOverlap="1">
+              <wp:anchor distT="0" distB="0" distL="114300" distR="114300" simplePos="0" relativeHeight="251482112" behindDoc="0" locked="0" layoutInCell="1" allowOverlap="1" wp14:anchorId="120E59A8" wp14:editId="4B92320F">
                 <wp:simplePos x="0" y="0"/>
                 <wp:positionH relativeFrom="column">
                   <wp:posOffset>546735</wp:posOffset>
@@ -754,7 +754,7 @@
           </mc:Choice>
           <mc:Fallback>
             <w:pict>
-              <v:group id="グループ化 13" o:spid="_x0000_s1026" style="position:absolute;left:0;text-align:left;margin-left:43.05pt;margin-top:6.7pt;width:401.25pt;height:42.75pt;z-index:251482112" coordsize="50958,5429" o:gfxdata="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">
+              <v:group w14:anchorId="120E59A8" id="グループ化 13" o:spid="_x0000_s1026" style="position:absolute;left:0;text-align:left;margin-left:43.05pt;margin-top:6.7pt;width:401.25pt;height:42.75pt;z-index:251482112" coordsize="50958,5429" o:gfxdata="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">
                 <v:shapetype id="_x0000_t13" coordsize="21600,21600" o:spt="13" adj="16200,5400" path="m@0,l@0@1,0@1,0@2@0@2@0,21600,21600,10800xe">
                   <v:stroke joinstyle="miter"/>
                   <v:formulas>
@@ -963,7 +963,7 @@
         <mc:AlternateContent>
           <mc:Choice Requires="wps">
             <w:drawing>
-              <wp:anchor distT="0" distB="0" distL="114300" distR="114300" simplePos="0" relativeHeight="251495424" behindDoc="0" locked="0" layoutInCell="1" allowOverlap="1">
+              <wp:anchor distT="0" distB="0" distL="114300" distR="114300" simplePos="0" relativeHeight="251495424" behindDoc="0" locked="0" layoutInCell="1" allowOverlap="1" wp14:anchorId="429753D9" wp14:editId="427882F9">
                 <wp:simplePos x="0" y="0"/>
                 <wp:positionH relativeFrom="column">
                   <wp:posOffset>994410</wp:posOffset>
@@ -1025,11 +1025,11 @@
           </mc:Choice>
           <mc:Fallback>
             <w:pict>
-              <v:shapetype id="_x0000_t202" coordsize="21600,21600" o:spt="202" path="m,l,21600r21600,l21600,xe">
+              <v:shapetype w14:anchorId="429753D9" id="_x0000_t202" coordsize="21600,21600" o:spt="202" path="m,l,21600r21600,l21600,xe">
                 <v:stroke joinstyle="miter"/>
                 <v:path gradientshapeok="t" o:connecttype="rect"/>
               </v:shapetype>
-              <v:shape id="テキスト ボックス 16" o:spid="_x0000_s1032" type="#_x0000_t202" style="position:absolute;left:0;text-align:left;margin-left:78.3pt;margin-top:14.6pt;width:32.25pt;height:35.25pt;z-index:251495424;visibility:visible;mso-wrap-style:square;mso-height-percent:0;mso-wrap-distance-left:9pt;mso-wrap-distance-top:0;mso-wrap-distance-right:9pt;mso-wrap-distance-bottom:0;mso-position-horizontal:absolute;mso-position-horizontal-relative:text;mso-position-vertical:absolute;mso-position-vertical-relative:text;mso-height-percent:0;mso-height-relative:margin;v-text-anchor:top" o:gfxdata="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" filled="f" stroked="f" strokeweight=".5pt">
+              <v:shape id="テキスト ボックス 16" o:spid="_x0000_s1032" type="#_x0000_t202" style="position:absolute;left:0;text-align:left;margin-left:78.3pt;margin-top:14.6pt;width:32.25pt;height:35.25pt;z-index:251495424;visibility:visible;mso-wrap-style:square;mso-height-percent:0;mso-wrap-distance-left:9pt;mso-wrap-distance-top:0;mso-wrap-distance-right:9pt;mso-wrap-distance-bottom:0;mso-position-horizontal:absolute;mso-position-horizontal-relative:text;mso-position-vertical:absolute;mso-position-vertical-relative:text;mso-height-percent:0;mso-height-relative:margin;v-text-anchor:top" o:gfxdata="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" filled="f" stroked="f" strokeweight=".5pt">
                 <v:textbox style="layout-flow:vertical-ideographic">
                   <w:txbxContent>
                     <w:p>
@@ -1121,7 +1121,7 @@
           </mc:Choice>
           <mc:Fallback>
             <w:pict>
-              <v:shape w14:anchorId="1C22A74B" id="テキスト ボックス 18" o:spid="_x0000_s1033" type="#_x0000_t202" style="position:absolute;left:0;text-align:left;margin-left:382.05pt;margin-top:14.3pt;width:32.25pt;height:35.25pt;z-index:251508736;visibility:visible;mso-wrap-style:square;mso-height-percent:0;mso-wrap-distance-left:9pt;mso-wrap-distance-top:0;mso-wrap-distance-right:9pt;mso-wrap-distance-bottom:0;mso-position-horizontal:absolute;mso-position-horizontal-relative:text;mso-position-vertical:absolute;mso-position-vertical-relative:text;mso-height-percent:0;mso-height-relative:margin;v-text-anchor:top" o:gfxdata="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" filled="f" stroked="f" strokeweight=".5pt">
+              <v:shape w14:anchorId="1C22A74B" id="テキスト ボックス 18" o:spid="_x0000_s1033" type="#_x0000_t202" style="position:absolute;left:0;text-align:left;margin-left:382.05pt;margin-top:14.3pt;width:32.25pt;height:35.25pt;z-index:251508736;visibility:visible;mso-wrap-style:square;mso-height-percent:0;mso-wrap-distance-left:9pt;mso-wrap-distance-top:0;mso-wrap-distance-right:9pt;mso-wrap-distance-bottom:0;mso-position-horizontal:absolute;mso-position-horizontal-relative:text;mso-position-vertical:absolute;mso-position-vertical-relative:text;mso-height-percent:0;mso-height-relative:margin;v-text-anchor:top" o:gfxdata="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" filled="f" stroked="f" strokeweight=".5pt">
                 <v:textbox style="layout-flow:vertical-ideographic">
                   <w:txbxContent>
                     <w:p>
@@ -1151,7 +1151,7 @@
         <mc:AlternateContent>
           <mc:Choice Requires="wps">
             <w:drawing>
-              <wp:anchor distT="0" distB="0" distL="114300" distR="114300" simplePos="0" relativeHeight="251487232" behindDoc="0" locked="0" layoutInCell="1" allowOverlap="1">
+              <wp:anchor distT="0" distB="0" distL="114300" distR="114300" simplePos="0" relativeHeight="251487232" behindDoc="0" locked="0" layoutInCell="1" allowOverlap="1" wp14:anchorId="24456DD0" wp14:editId="169298DC">
                 <wp:simplePos x="0" y="0"/>
                 <wp:positionH relativeFrom="column">
                   <wp:posOffset>765810</wp:posOffset>
@@ -1296,11 +1296,11 @@
           </mc:Choice>
           <mc:Fallback>
             <w:pict>
-              <v:shapetype id="_x0000_t114" coordsize="21600,21600" o:spt="114" path="m,20172v945,400,1887,628,2795,913c3587,21312,4342,21370,5060,21597v2037,,2567,-227,3095,-285c8722,21197,9325,20970,9855,20800v490,-228,945,-400,1472,-740c11817,19887,12347,19660,12875,19375v567,-228,1095,-513,1700,-740c15177,18462,15782,18122,16537,17950v718,-113,1398,-398,2228,-513c19635,17437,20577,17322,21597,17322l21597,,,xe">
+              <v:shapetype w14:anchorId="24456DD0" id="_x0000_t114" coordsize="21600,21600" o:spt="114" path="m,20172v945,400,1887,628,2795,913c3587,21312,4342,21370,5060,21597v2037,,2567,-227,3095,-285c8722,21197,9325,20970,9855,20800v490,-228,945,-400,1472,-740c11817,19887,12347,19660,12875,19375v567,-228,1095,-513,1700,-740c15177,18462,15782,18122,16537,17950v718,-113,1398,-398,2228,-513c19635,17437,20577,17322,21597,17322l21597,,,xe">
                 <v:stroke joinstyle="miter"/>
                 <v:path o:connecttype="custom" o:connectlocs="10800,0;0,10800;10800,20400;21600,10800" textboxrect="0,0,21600,17322"/>
               </v:shapetype>
-              <v:shape id="フローチャート: 書類 15" o:spid="_x0000_s1034" type="#_x0000_t114" style="position:absolute;left:0;text-align:left;margin-left:60.3pt;margin-top:10.25pt;width:71.25pt;height:55.5pt;z-index:251487232;visibility:visible;mso-wrap-style:square;mso-width-percent:0;mso-height-percent:0;mso-wrap-distance-left:9pt;mso-wrap-distance-top:0;mso-wrap-distance-right:9pt;mso-wrap-distance-bottom:0;mso-position-horizontal:absolute;mso-position-horizontal-relative:text;mso-position-vertical:absolute;mso-position-vertical-relative:text;mso-width-percent:0;mso-height-percent:0;mso-width-relative:margin;mso-height-relative:margin;v-text-anchor:middle" o:gfxdata="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" filled="f" strokecolor="black [3213]" strokeweight="1pt">
+              <v:shape id="フローチャート: 書類 15" o:spid="_x0000_s1034" type="#_x0000_t114" style="position:absolute;left:0;text-align:left;margin-left:60.3pt;margin-top:10.25pt;width:71.25pt;height:55.5pt;z-index:251487232;visibility:visible;mso-wrap-style:square;mso-width-percent:0;mso-height-percent:0;mso-wrap-distance-left:9pt;mso-wrap-distance-top:0;mso-wrap-distance-right:9pt;mso-wrap-distance-bottom:0;mso-position-horizontal:absolute;mso-position-horizontal-relative:text;mso-position-vertical:absolute;mso-position-vertical-relative:text;mso-width-percent:0;mso-height-percent:0;mso-width-relative:margin;mso-height-relative:margin;v-text-anchor:middle" o:gfxdata="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" filled="f" strokecolor="black [3213]" strokeweight="1pt">
                 <v:textbox inset="0,0,0,0">
                   <w:txbxContent>
                     <w:p>
@@ -1545,7 +1545,7 @@
           </mc:Choice>
           <mc:Fallback>
             <w:pict>
-              <v:shape w14:anchorId="4A962DE6" id="フローチャート: 書類 17" o:spid="_x0000_s1035" type="#_x0000_t114" style="position:absolute;left:0;text-align:left;margin-left:362.55pt;margin-top:9.15pt;width:71.25pt;height:55.5pt;z-index:251502592;visibility:visible;mso-wrap-style:square;mso-width-percent:0;mso-height-percent:0;mso-wrap-distance-left:9pt;mso-wrap-distance-top:0;mso-wrap-distance-right:9pt;mso-wrap-distance-bottom:0;mso-position-horizontal:absolute;mso-position-horizontal-relative:text;mso-position-vertical:absolute;mso-position-vertical-relative:text;mso-width-percent:0;mso-height-percent:0;mso-width-relative:margin;mso-height-relative:margin;v-text-anchor:middle" o:gfxdata="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" filled="f" strokecolor="black [3213]" strokeweight="1pt">
+              <v:shape w14:anchorId="4A962DE6" id="フローチャート: 書類 17" o:spid="_x0000_s1035" type="#_x0000_t114" style="position:absolute;left:0;text-align:left;margin-left:362.55pt;margin-top:9.15pt;width:71.25pt;height:55.5pt;z-index:251502592;visibility:visible;mso-wrap-style:square;mso-width-percent:0;mso-height-percent:0;mso-wrap-distance-left:9pt;mso-wrap-distance-top:0;mso-wrap-distance-right:9pt;mso-wrap-distance-bottom:0;mso-position-horizontal:absolute;mso-position-horizontal-relative:text;mso-position-vertical:absolute;mso-position-vertical-relative:text;mso-width-percent:0;mso-height-percent:0;mso-width-relative:margin;mso-height-relative:margin;v-text-anchor:middle" o:gfxdata="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" filled="f" strokecolor="black [3213]" strokeweight="1pt">
                 <v:textbox inset="0,0,0,0">
                   <w:txbxContent>
                     <w:p>
@@ -1658,7 +1658,7 @@
         <mc:AlternateContent>
           <mc:Choice Requires="wps">
             <w:drawing>
-              <wp:anchor distT="0" distB="0" distL="114300" distR="114300" simplePos="0" relativeHeight="251479040" behindDoc="0" locked="0" layoutInCell="1" allowOverlap="1">
+              <wp:anchor distT="0" distB="0" distL="114300" distR="114300" simplePos="0" relativeHeight="251479040" behindDoc="0" locked="0" layoutInCell="1" allowOverlap="1" wp14:anchorId="10FEF0AA" wp14:editId="1F635AD7">
                 <wp:simplePos x="0" y="0"/>
                 <wp:positionH relativeFrom="column">
                   <wp:posOffset>2189798</wp:posOffset>
@@ -1729,7 +1729,7 @@
           </mc:Choice>
           <mc:Fallback>
             <w:pict>
-              <v:shape w14:anchorId="2BAEC155" id="U ターン矢印 4706" o:spid="_x0000_s1026" style="position:absolute;left:0;text-align:left;margin-left:172.45pt;margin-top:3.35pt;width:83.25pt;height:264pt;rotation:90;z-index:251479040;visibility:visible;mso-wrap-style:square;mso-width-percent:0;mso-wrap-distance-left:9pt;mso-wrap-distance-top:0;mso-wrap-distance-right:9pt;mso-wrap-distance-bottom:0;mso-position-horizontal:absolute;mso-position-horizontal-relative:text;mso-position-vertical:absolute;mso-position-vertical-relative:text;mso-width-percent:0;mso-width-relative:margin;v-text-anchor:middle" coordsize="1057275,3352800" o:gfxdata="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" path="m,3352800l,349271c,156374,156374,,349271,l646957,c839854,,996228,156374,996228,349271r,1510473l1057275,1859744,944517,2028813,831758,1859744r61047,l892805,349271v,-135778,-110070,-245848,-245848,-245848l349271,103423v-135778,,-245848,110070,-245848,245848l103423,3352800,,3352800xe" filled="f" strokecolor="black [3213]" strokeweight="1pt">
+              <v:shape w14:anchorId="6B474492" id="U ターン矢印 4706" o:spid="_x0000_s1026" style="position:absolute;margin-left:172.45pt;margin-top:3.35pt;width:83.25pt;height:264pt;rotation:90;z-index:251479040;visibility:visible;mso-wrap-style:square;mso-width-percent:0;mso-wrap-distance-left:9pt;mso-wrap-distance-top:0;mso-wrap-distance-right:9pt;mso-wrap-distance-bottom:0;mso-position-horizontal:absolute;mso-position-horizontal-relative:text;mso-position-vertical:absolute;mso-position-vertical-relative:text;mso-width-percent:0;mso-width-relative:margin;v-text-anchor:middle" coordsize="1057275,3352800" o:gfxdata="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" path="m,3352800l,349271c,156374,156374,,349271,l646957,c839854,,996228,156374,996228,349271r,1510473l1057275,1859744,944517,2028813,831758,1859744r61047,l892805,349271v,-135778,-110070,-245848,-245848,-245848l349271,103423v-135778,,-245848,110070,-245848,245848l103423,3352800,,3352800xe" filled="f" strokecolor="black [3213]" strokeweight="1pt">
                 <v:stroke joinstyle="miter"/>
                 <v:path arrowok="t" o:connecttype="custom" o:connectlocs="0,3352800;0,349271;349271,0;646957,0;996228,349271;996228,1859744;1057275,1859744;944517,2028813;831758,1859744;892805,1859744;892805,349271;646957,103423;349271,103423;103423,349271;103423,3352800;0,3352800" o:connectangles="0,0,0,0,0,0,0,0,0,0,0,0,0,0,0,0"/>
               </v:shape>
@@ -1749,7 +1749,7 @@
         <mc:AlternateContent>
           <mc:Choice Requires="wps">
             <w:drawing>
-              <wp:anchor distT="0" distB="0" distL="114300" distR="114300" simplePos="0" relativeHeight="251539456" behindDoc="0" locked="0" layoutInCell="1" allowOverlap="1">
+              <wp:anchor distT="0" distB="0" distL="114300" distR="114300" simplePos="0" relativeHeight="251539456" behindDoc="0" locked="0" layoutInCell="1" allowOverlap="1" wp14:anchorId="41A09C9B" wp14:editId="49A4D07B">
                 <wp:simplePos x="0" y="0"/>
                 <wp:positionH relativeFrom="column">
                   <wp:posOffset>2775585</wp:posOffset>
@@ -1822,7 +1822,7 @@
           </mc:Choice>
           <mc:Fallback>
             <w:pict>
-              <v:shape id="テキスト ボックス 30" o:spid="_x0000_s1036" type="#_x0000_t202" style="position:absolute;left:0;text-align:left;margin-left:218.55pt;margin-top:3.4pt;width:111.75pt;height:113.25pt;z-index:251539456;visibility:visible;mso-wrap-style:square;mso-width-percent:0;mso-height-percent:0;mso-wrap-distance-left:9pt;mso-wrap-distance-top:0;mso-wrap-distance-right:9pt;mso-wrap-distance-bottom:0;mso-position-horizontal:absolute;mso-position-horizontal-relative:text;mso-position-vertical:absolute;mso-position-vertical-relative:text;mso-width-percent:0;mso-height-percent:0;mso-width-relative:margin;mso-height-relative:margin;v-text-anchor:top" o:gfxdata="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" filled="f" stroked="f" strokeweight=".5pt">
+              <v:shape w14:anchorId="41A09C9B" id="テキスト ボックス 30" o:spid="_x0000_s1036" type="#_x0000_t202" style="position:absolute;left:0;text-align:left;margin-left:218.55pt;margin-top:3.4pt;width:111.75pt;height:113.25pt;z-index:251539456;visibility:visible;mso-wrap-style:square;mso-width-percent:0;mso-height-percent:0;mso-wrap-distance-left:9pt;mso-wrap-distance-top:0;mso-wrap-distance-right:9pt;mso-wrap-distance-bottom:0;mso-position-horizontal:absolute;mso-position-horizontal-relative:text;mso-position-vertical:absolute;mso-position-vertical-relative:text;mso-width-percent:0;mso-height-percent:0;mso-width-relative:margin;mso-height-relative:margin;v-text-anchor:top" o:gfxdata="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" filled="f" stroked="f" strokeweight=".5pt">
                 <v:textbox inset="0,0,0,0">
                   <w:txbxContent>
                     <w:p>
@@ -1948,7 +1948,7 @@
           </mc:Choice>
           <mc:Fallback>
             <w:pict>
-              <v:rect w14:anchorId="5175179F" id="正方形/長方形 19" o:spid="_x0000_s1026" style="position:absolute;left:0;text-align:left;margin-left:10.1pt;margin-top:8.8pt;width:466.9pt;height:141.75pt;z-index:251511808;visibility:visible;mso-wrap-style:square;mso-width-percent:0;mso-height-percent:0;mso-wrap-distance-left:9pt;mso-wrap-distance-top:0;mso-wrap-distance-right:9pt;mso-wrap-distance-bottom:0;mso-position-horizontal:absolute;mso-position-horizontal-relative:text;mso-position-vertical:absolute;mso-position-vertical-relative:text;mso-width-percent:0;mso-height-percent:0;mso-width-relative:margin;mso-height-relative:margin;v-text-anchor:middle" o:gfxdata="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" filled="f" strokecolor="black [3213]" strokeweight="1pt"/>
+              <v:rect w14:anchorId="38C92F68" id="正方形/長方形 19" o:spid="_x0000_s1026" style="position:absolute;margin-left:10.1pt;margin-top:8.8pt;width:466.9pt;height:141.75pt;z-index:251511808;visibility:visible;mso-wrap-style:square;mso-width-percent:0;mso-height-percent:0;mso-wrap-distance-left:9pt;mso-wrap-distance-top:0;mso-wrap-distance-right:9pt;mso-wrap-distance-bottom:0;mso-position-horizontal:absolute;mso-position-horizontal-relative:text;mso-position-vertical:absolute;mso-position-vertical-relative:text;mso-width-percent:0;mso-height-percent:0;mso-width-relative:margin;mso-height-relative:margin;v-text-anchor:middle" o:gfxdata="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" filled="f" strokecolor="black [3213]" strokeweight="1pt"/>
             </w:pict>
           </mc:Fallback>
         </mc:AlternateContent>
@@ -1962,7 +1962,7 @@
         <mc:AlternateContent>
           <mc:Choice Requires="wps">
             <w:drawing>
-              <wp:anchor distT="0" distB="0" distL="114300" distR="114300" simplePos="0" relativeHeight="251474944" behindDoc="0" locked="0" layoutInCell="1" allowOverlap="1">
+              <wp:anchor distT="0" distB="0" distL="114300" distR="114300" simplePos="0" relativeHeight="251474944" behindDoc="0" locked="0" layoutInCell="1" allowOverlap="1" wp14:anchorId="52DEE748" wp14:editId="4C5BA4E0">
                 <wp:simplePos x="0" y="0"/>
                 <wp:positionH relativeFrom="column">
                   <wp:posOffset>1124585</wp:posOffset>
@@ -2035,7 +2035,7 @@
           </mc:Choice>
           <mc:Fallback>
             <w:pict>
-              <v:shape w14:anchorId="0B1C076B" id="曲折矢印 4707" o:spid="_x0000_s1026" style="position:absolute;left:0;text-align:left;margin-left:88.55pt;margin-top:9.85pt;width:52.1pt;height:128.4pt;rotation:-90;z-index:251474944;visibility:visible;mso-wrap-style:square;mso-width-percent:0;mso-height-percent:0;mso-wrap-distance-left:9pt;mso-wrap-distance-top:0;mso-wrap-distance-right:9pt;mso-wrap-distance-bottom:0;mso-position-horizontal:absolute;mso-position-horizontal-relative:text;mso-position-vertical:absolute;mso-position-vertical-relative:text;mso-width-percent:0;mso-height-percent:0;mso-width-relative:margin;mso-height-relative:margin;v-text-anchor:middle" coordsize="661670,1630995" o:gfxdata="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" path="m,1630995l,316503c,182730,108445,74285,242218,74285r242859,1l485077,,661670,121549,485077,243098r,-74286l242218,168812v-81567,,-147691,66124,-147691,147691c94527,754667,94526,1192831,94526,1630995r-94526,xe" filled="f" strokecolor="black [3213]" strokeweight="1pt">
+              <v:shape w14:anchorId="47EEB70C" id="曲折矢印 4707" o:spid="_x0000_s1026" style="position:absolute;margin-left:88.55pt;margin-top:9.85pt;width:52.1pt;height:128.4pt;rotation:-90;z-index:251474944;visibility:visible;mso-wrap-style:square;mso-width-percent:0;mso-height-percent:0;mso-wrap-distance-left:9pt;mso-wrap-distance-top:0;mso-wrap-distance-right:9pt;mso-wrap-distance-bottom:0;mso-position-horizontal:absolute;mso-position-horizontal-relative:text;mso-position-vertical:absolute;mso-position-vertical-relative:text;mso-width-percent:0;mso-height-percent:0;mso-width-relative:margin;mso-height-relative:margin;v-text-anchor:middle" coordsize="661670,1630995" o:gfxdata="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" path="m,1630995l,316503c,182730,108445,74285,242218,74285r242859,1l485077,,661670,121549,485077,243098r,-74286l242218,168812v-81567,,-147691,66124,-147691,147691c94527,754667,94526,1192831,94526,1630995r-94526,xe" filled="f" strokecolor="black [3213]" strokeweight="1pt">
                 <v:stroke joinstyle="miter"/>
                 <v:path arrowok="t" o:connecttype="custom" o:connectlocs="0,1630995;0,316503;242218,74285;485077,74286;485077,0;661670,121549;485077,243098;485077,168812;242218,168812;94527,316503;94526,1630995;0,1630995" o:connectangles="0,0,0,0,0,0,0,0,0,0,0,0"/>
               </v:shape>
@@ -2050,7 +2050,7 @@
         <mc:AlternateContent>
           <mc:Choice Requires="wps">
             <w:drawing>
-              <wp:anchor distT="0" distB="0" distL="114300" distR="114300" simplePos="0" relativeHeight="251515904" behindDoc="0" locked="0" layoutInCell="1" allowOverlap="1">
+              <wp:anchor distT="0" distB="0" distL="114300" distR="114300" simplePos="0" relativeHeight="251515904" behindDoc="0" locked="0" layoutInCell="1" allowOverlap="1" wp14:anchorId="72D0F88B" wp14:editId="55DBDE29">
                 <wp:simplePos x="0" y="0"/>
                 <wp:positionH relativeFrom="column">
                   <wp:posOffset>556260</wp:posOffset>
@@ -2131,7 +2131,7 @@
           </mc:Choice>
           <mc:Fallback>
             <w:pict>
-              <v:shape id="円柱 22" o:spid="_x0000_s1037" type="#_x0000_t22" style="position:absolute;left:0;text-align:left;margin-left:43.8pt;margin-top:11.45pt;width:32.25pt;height:33.75pt;z-index:251515904;visibility:visible;mso-wrap-style:square;mso-wrap-distance-left:9pt;mso-wrap-distance-top:0;mso-wrap-distance-right:9pt;mso-wrap-distance-bottom:0;mso-position-horizontal:absolute;mso-position-horizontal-relative:text;mso-position-vertical:absolute;mso-position-vertical-relative:text;v-text-anchor:middle" o:gfxdata="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" adj="5160" filled="f" strokecolor="black [3213]" strokeweight="1pt">
+              <v:shape w14:anchorId="72D0F88B" id="円柱 22" o:spid="_x0000_s1037" type="#_x0000_t22" style="position:absolute;left:0;text-align:left;margin-left:43.8pt;margin-top:11.45pt;width:32.25pt;height:33.75pt;z-index:251515904;visibility:visible;mso-wrap-style:square;mso-wrap-distance-left:9pt;mso-wrap-distance-top:0;mso-wrap-distance-right:9pt;mso-wrap-distance-bottom:0;mso-position-horizontal:absolute;mso-position-horizontal-relative:text;mso-position-vertical:absolute;mso-position-vertical-relative:text;v-text-anchor:middle" o:gfxdata="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" adj="5160" filled="f" strokecolor="black [3213]" strokeweight="1pt">
                 <v:stroke joinstyle="miter"/>
                 <v:textbox>
                   <w:txbxContent>
@@ -2164,7 +2164,7 @@
         <mc:AlternateContent>
           <mc:Choice Requires="wps">
             <w:drawing>
-              <wp:anchor distT="0" distB="0" distL="114300" distR="114300" simplePos="0" relativeHeight="251520000" behindDoc="0" locked="0" layoutInCell="1" allowOverlap="1">
+              <wp:anchor distT="0" distB="0" distL="114300" distR="114300" simplePos="0" relativeHeight="251520000" behindDoc="0" locked="0" layoutInCell="1" allowOverlap="1" wp14:anchorId="6EE6B9DC" wp14:editId="24752D80">
                 <wp:simplePos x="0" y="0"/>
                 <wp:positionH relativeFrom="column">
                   <wp:posOffset>1375410</wp:posOffset>
@@ -2279,7 +2279,7 @@
           </mc:Choice>
           <mc:Fallback>
             <w:pict>
-              <v:rect id="正方形/長方形 23" o:spid="_x0000_s1038" style="position:absolute;left:0;text-align:left;margin-left:108.3pt;margin-top:9.2pt;width:91.5pt;height:42pt;z-index:251520000;visibility:visible;mso-wrap-style:square;mso-wrap-distance-left:9pt;mso-wrap-distance-top:0;mso-wrap-distance-right:9pt;mso-wrap-distance-bottom:0;mso-position-horizontal:absolute;mso-position-horizontal-relative:text;mso-position-vertical:absolute;mso-position-vertical-relative:text;v-text-anchor:middle" o:gfxdata="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" fillcolor="white [3212]" strokecolor="black [3213]" strokeweight="1pt">
+              <v:rect w14:anchorId="6EE6B9DC" id="正方形/長方形 23" o:spid="_x0000_s1038" style="position:absolute;left:0;text-align:left;margin-left:108.3pt;margin-top:9.2pt;width:91.5pt;height:42pt;z-index:251520000;visibility:visible;mso-wrap-style:square;mso-wrap-distance-left:9pt;mso-wrap-distance-top:0;mso-wrap-distance-right:9pt;mso-wrap-distance-bottom:0;mso-position-horizontal:absolute;mso-position-horizontal-relative:text;mso-position-vertical:absolute;mso-position-vertical-relative:text;v-text-anchor:middle" o:gfxdata="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" fillcolor="white [3212]" strokecolor="black [3213]" strokeweight="1pt">
                 <v:textbox>
                   <w:txbxContent>
                     <w:p>
@@ -2343,7 +2343,7 @@
         <mc:AlternateContent>
           <mc:Choice Requires="wps">
             <w:drawing>
-              <wp:anchor distT="0" distB="0" distL="114300" distR="114300" simplePos="0" relativeHeight="251524096" behindDoc="0" locked="0" layoutInCell="1" allowOverlap="1">
+              <wp:anchor distT="0" distB="0" distL="114300" distR="114300" simplePos="0" relativeHeight="251524096" behindDoc="0" locked="0" layoutInCell="1" allowOverlap="1" wp14:anchorId="3E5F55A7" wp14:editId="6A65AC73">
                 <wp:simplePos x="0" y="0"/>
                 <wp:positionH relativeFrom="column">
                   <wp:posOffset>2851785</wp:posOffset>
@@ -2459,7 +2459,7 @@
           </mc:Choice>
           <mc:Fallback>
             <w:pict>
-              <v:rect id="正方形/長方形 24" o:spid="_x0000_s1039" style="position:absolute;left:0;text-align:left;margin-left:224.55pt;margin-top:9.2pt;width:91.5pt;height:42pt;z-index:251524096;visibility:visible;mso-wrap-style:square;mso-wrap-distance-left:9pt;mso-wrap-distance-top:0;mso-wrap-distance-right:9pt;mso-wrap-distance-bottom:0;mso-position-horizontal:absolute;mso-position-horizontal-relative:text;mso-position-vertical:absolute;mso-position-vertical-relative:text;v-text-anchor:middle" o:gfxdata="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" fillcolor="white [3212]" strokecolor="black [3213]" strokeweight="1pt">
+              <v:rect w14:anchorId="3E5F55A7" id="正方形/長方形 24" o:spid="_x0000_s1039" style="position:absolute;left:0;text-align:left;margin-left:224.55pt;margin-top:9.2pt;width:91.5pt;height:42pt;z-index:251524096;visibility:visible;mso-wrap-style:square;mso-wrap-distance-left:9pt;mso-wrap-distance-top:0;mso-wrap-distance-right:9pt;mso-wrap-distance-bottom:0;mso-position-horizontal:absolute;mso-position-horizontal-relative:text;mso-position-vertical:absolute;mso-position-vertical-relative:text;v-text-anchor:middle" o:gfxdata="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" fillcolor="white [3212]" strokecolor="black [3213]" strokeweight="1pt">
                 <v:textbox>
                   <w:txbxContent>
                     <w:p>
@@ -2642,7 +2642,7 @@
           </mc:Choice>
           <mc:Fallback>
             <w:pict>
-              <v:rect w14:anchorId="150C511D" id="正方形/長方形 4708" o:spid="_x0000_s1040" style="position:absolute;left:0;text-align:left;margin-left:354.25pt;margin-top:6.35pt;width:101.25pt;height:42pt;z-index:251543552;visibility:visible;mso-wrap-style:square;mso-width-percent:0;mso-wrap-distance-left:9pt;mso-wrap-distance-top:0;mso-wrap-distance-right:9pt;mso-wrap-distance-bottom:0;mso-position-horizontal:absolute;mso-position-horizontal-relative:text;mso-position-vertical:absolute;mso-position-vertical-relative:text;mso-width-percent:0;mso-width-relative:margin;v-text-anchor:middle" o:gfxdata="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" fillcolor="white [3212]" strokecolor="black [3213]" strokeweight="1pt">
+              <v:rect w14:anchorId="150C511D" id="正方形/長方形 4708" o:spid="_x0000_s1040" style="position:absolute;left:0;text-align:left;margin-left:354.25pt;margin-top:6.35pt;width:101.25pt;height:42pt;z-index:251543552;visibility:visible;mso-wrap-style:square;mso-width-percent:0;mso-wrap-distance-left:9pt;mso-wrap-distance-top:0;mso-wrap-distance-right:9pt;mso-wrap-distance-bottom:0;mso-position-horizontal:absolute;mso-position-horizontal-relative:text;mso-position-vertical:absolute;mso-position-vertical-relative:text;mso-width-percent:0;mso-width-relative:margin;v-text-anchor:middle" o:gfxdata="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" fillcolor="white [3212]" strokecolor="black [3213]" strokeweight="1pt">
                 <v:stroke dashstyle="dash"/>
                 <v:textbox>
                   <w:txbxContent>
@@ -2853,7 +2853,7 @@
           </mc:Choice>
           <mc:Fallback>
             <w:pict>
-              <v:shape w14:anchorId="0A9F5435" id="フローチャート: 書類 26" o:spid="_x0000_s1041" type="#_x0000_t114" style="position:absolute;left:0;text-align:left;margin-left:168.75pt;margin-top:.2pt;width:71.25pt;height:55.5pt;z-index:251527168;visibility:visible;mso-wrap-style:square;mso-width-percent:0;mso-height-percent:0;mso-wrap-distance-left:9pt;mso-wrap-distance-top:0;mso-wrap-distance-right:9pt;mso-wrap-distance-bottom:0;mso-position-horizontal:absolute;mso-position-horizontal-relative:text;mso-position-vertical:absolute;mso-position-vertical-relative:text;mso-width-percent:0;mso-height-percent:0;mso-width-relative:margin;mso-height-relative:margin;v-text-anchor:middle" o:gfxdata="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" fillcolor="white [3212]" strokecolor="black [3213]" strokeweight="1pt">
+              <v:shape w14:anchorId="0A9F5435" id="フローチャート: 書類 26" o:spid="_x0000_s1041" type="#_x0000_t114" style="position:absolute;left:0;text-align:left;margin-left:168.75pt;margin-top:.2pt;width:71.25pt;height:55.5pt;z-index:251527168;visibility:visible;mso-wrap-style:square;mso-width-percent:0;mso-height-percent:0;mso-wrap-distance-left:9pt;mso-wrap-distance-top:0;mso-wrap-distance-right:9pt;mso-wrap-distance-bottom:0;mso-position-horizontal:absolute;mso-position-horizontal-relative:text;mso-position-vertical:absolute;mso-position-vertical-relative:text;mso-width-percent:0;mso-height-percent:0;mso-width-relative:margin;mso-height-relative:margin;v-text-anchor:middle" o:gfxdata="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" fillcolor="white [3212]" strokecolor="black [3213]" strokeweight="1pt">
                 <v:textbox inset="0,0,0,0">
                   <w:txbxContent>
                     <w:p>
@@ -2995,7 +2995,7 @@
         <mc:AlternateContent>
           <mc:Choice Requires="wpg">
             <w:drawing>
-              <wp:anchor distT="0" distB="0" distL="114300" distR="114300" simplePos="0" relativeHeight="251693056" behindDoc="0" locked="0" layoutInCell="1" allowOverlap="1">
+              <wp:anchor distT="0" distB="0" distL="114300" distR="114300" simplePos="0" relativeHeight="251693056" behindDoc="0" locked="0" layoutInCell="1" allowOverlap="1" wp14:anchorId="5995AE3D" wp14:editId="5E4A3AAB">
                 <wp:simplePos x="0" y="0"/>
                 <wp:positionH relativeFrom="column">
                   <wp:posOffset>156210</wp:posOffset>
@@ -4084,7 +4084,7 @@
           </mc:Choice>
           <mc:Fallback>
             <w:pict>
-              <v:group id="グループ化 4729" o:spid="_x0000_s1042" style="position:absolute;left:0;text-align:left;margin-left:12.3pt;margin-top:8.55pt;width:516pt;height:177.75pt;z-index:251693056;mso-height-relative:margin" coordsize="65532,22574" o:gfxdata="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">
+              <v:group w14:anchorId="5995AE3D" id="グループ化 4729" o:spid="_x0000_s1042" style="position:absolute;left:0;text-align:left;margin-left:12.3pt;margin-top:8.55pt;width:516pt;height:177.75pt;z-index:251693056;mso-height-relative:margin" coordsize="65532,22574" o:gfxdata="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">
                 <v:shape id="右矢印 4718" o:spid="_x0000_s1043" type="#_x0000_t13" style="position:absolute;left:6381;top:6286;width:46768;height:1619;visibility:visible;mso-wrap-style:square;v-text-anchor:middle" o:gfxdata="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" adj="21226" filled="f" strokecolor="black [3213]" strokeweight="1pt"/>
                 <v:shape id="円柱 4709" o:spid="_x0000_s1044" type="#_x0000_t22" style="position:absolute;left:1428;top:4857;width:4096;height:4287;visibility:visible;mso-wrap-style:square;v-text-anchor:middle" o:gfxdata="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" adj="5160" filled="f" strokecolor="black [3213]" strokeweight="1pt">
                   <v:stroke joinstyle="miter"/>
@@ -4583,7 +4583,7 @@
         <mc:AlternateContent>
           <mc:Choice Requires="wps">
             <w:drawing>
-              <wp:anchor distT="0" distB="0" distL="114300" distR="114300" simplePos="0" relativeHeight="251716608" behindDoc="0" locked="0" layoutInCell="1" allowOverlap="1">
+              <wp:anchor distT="0" distB="0" distL="114300" distR="114300" simplePos="0" relativeHeight="251716608" behindDoc="0" locked="0" layoutInCell="1" allowOverlap="1" wp14:anchorId="60B98A29" wp14:editId="48F63125">
                 <wp:simplePos x="0" y="0"/>
                 <wp:positionH relativeFrom="column">
                   <wp:posOffset>165735</wp:posOffset>
@@ -4645,7 +4645,7 @@
           </mc:Choice>
           <mc:Fallback>
             <w:pict>
-              <v:rect w14:anchorId="07CBBD25" id="正方形/長方形 4753" o:spid="_x0000_s1026" style="position:absolute;left:0;text-align:left;margin-left:13.05pt;margin-top:7.85pt;width:469.5pt;height:111.75pt;z-index:251716608;visibility:visible;mso-wrap-style:square;mso-wrap-distance-left:9pt;mso-wrap-distance-top:0;mso-wrap-distance-right:9pt;mso-wrap-distance-bottom:0;mso-position-horizontal:absolute;mso-position-horizontal-relative:text;mso-position-vertical:absolute;mso-position-vertical-relative:text;v-text-anchor:middle" o:gfxdata="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" filled="f" strokecolor="black [3213]" strokeweight="1pt"/>
+              <v:rect w14:anchorId="6D5559F7" id="正方形/長方形 4753" o:spid="_x0000_s1026" style="position:absolute;margin-left:13.05pt;margin-top:7.85pt;width:469.5pt;height:111.75pt;z-index:251716608;visibility:visible;mso-wrap-style:square;mso-wrap-distance-left:9pt;mso-wrap-distance-top:0;mso-wrap-distance-right:9pt;mso-wrap-distance-bottom:0;mso-position-horizontal:absolute;mso-position-horizontal-relative:text;mso-position-vertical:absolute;mso-position-vertical-relative:text;v-text-anchor:middle" o:gfxdata="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" filled="f" strokecolor="black [3213]" strokeweight="1pt"/>
             </w:pict>
           </mc:Fallback>
         </mc:AlternateContent>
@@ -4743,7 +4743,7 @@
           </mc:Choice>
           <mc:Fallback>
             <w:pict>
-              <v:shape w14:anchorId="3FD2D6F0" id="テキスト ボックス 218" o:spid="_x0000_s1062" type="#_x0000_t202" style="position:absolute;left:0;text-align:left;margin-left:70.5pt;margin-top:1.45pt;width:266.95pt;height:22.5pt;z-index:251843584;visibility:visible;mso-wrap-style:none;mso-wrap-distance-left:9pt;mso-wrap-distance-top:0;mso-wrap-distance-right:9pt;mso-wrap-distance-bottom:0;mso-position-horizontal:absolute;mso-position-horizontal-relative:text;mso-position-vertical:absolute;mso-position-vertical-relative:text;v-text-anchor:top" o:gfxdata="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" filled="f" stroked="f" strokeweight=".5pt">
+              <v:shape w14:anchorId="3FD2D6F0" id="テキスト ボックス 218" o:spid="_x0000_s1062" type="#_x0000_t202" style="position:absolute;left:0;text-align:left;margin-left:70.5pt;margin-top:1.45pt;width:266.95pt;height:22.5pt;z-index:251843584;visibility:visible;mso-wrap-style:none;mso-wrap-distance-left:9pt;mso-wrap-distance-top:0;mso-wrap-distance-right:9pt;mso-wrap-distance-bottom:0;mso-position-horizontal:absolute;mso-position-horizontal-relative:text;mso-position-vertical:absolute;mso-position-vertical-relative:text;v-text-anchor:top" o:gfxdata="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" filled="f" stroked="f" strokeweight=".5pt">
                 <v:textbox>
                   <w:txbxContent>
                     <w:p>
@@ -4793,7 +4793,7 @@
         <mc:AlternateContent>
           <mc:Choice Requires="wps">
             <w:drawing>
-              <wp:anchor distT="0" distB="0" distL="114300" distR="114300" simplePos="0" relativeHeight="251655168" behindDoc="0" locked="0" layoutInCell="1" allowOverlap="1">
+              <wp:anchor distT="0" distB="0" distL="114300" distR="114300" simplePos="0" relativeHeight="251655168" behindDoc="0" locked="0" layoutInCell="1" allowOverlap="1" wp14:anchorId="27C821A6" wp14:editId="43BFA28A">
                 <wp:simplePos x="0" y="0"/>
                 <wp:positionH relativeFrom="column">
                   <wp:posOffset>4718050</wp:posOffset>
@@ -4874,7 +4874,7 @@
           </mc:Choice>
           <mc:Fallback>
             <w:pict>
-              <v:shape id="円柱 4733" o:spid="_x0000_s1063" type="#_x0000_t22" style="position:absolute;left:0;text-align:left;margin-left:371.5pt;margin-top:3.45pt;width:32.25pt;height:33.75pt;z-index:251655168;visibility:visible;mso-wrap-style:square;mso-wrap-distance-left:9pt;mso-wrap-distance-top:0;mso-wrap-distance-right:9pt;mso-wrap-distance-bottom:0;mso-position-horizontal:absolute;mso-position-horizontal-relative:text;mso-position-vertical:absolute;mso-position-vertical-relative:text;v-text-anchor:middle" o:gfxdata="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" adj="5160" filled="f" strokecolor="black [3213]" strokeweight="1pt">
+              <v:shape w14:anchorId="27C821A6" id="円柱 4733" o:spid="_x0000_s1063" type="#_x0000_t22" style="position:absolute;left:0;text-align:left;margin-left:371.5pt;margin-top:3.45pt;width:32.25pt;height:33.75pt;z-index:251655168;visibility:visible;mso-wrap-style:square;mso-wrap-distance-left:9pt;mso-wrap-distance-top:0;mso-wrap-distance-right:9pt;mso-wrap-distance-bottom:0;mso-position-horizontal:absolute;mso-position-horizontal-relative:text;mso-position-vertical:absolute;mso-position-vertical-relative:text;v-text-anchor:middle" o:gfxdata="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" adj="5160" filled="f" strokecolor="black [3213]" strokeweight="1pt">
                 <v:stroke joinstyle="miter"/>
                 <v:textbox>
                   <w:txbxContent>
@@ -4908,7 +4908,7 @@
         <mc:AlternateContent>
           <mc:Choice Requires="wps">
             <w:drawing>
-              <wp:anchor distT="0" distB="0" distL="114300" distR="114300" simplePos="0" relativeHeight="251832320" behindDoc="0" locked="0" layoutInCell="1" allowOverlap="1">
+              <wp:anchor distT="0" distB="0" distL="114300" distR="114300" simplePos="0" relativeHeight="251832320" behindDoc="0" locked="0" layoutInCell="1" allowOverlap="1" wp14:anchorId="29CB5BAE" wp14:editId="7988E9FD">
                 <wp:simplePos x="0" y="0"/>
                 <wp:positionH relativeFrom="column">
                   <wp:posOffset>251460</wp:posOffset>
@@ -4991,7 +4991,7 @@
           </mc:Choice>
           <mc:Fallback>
             <w:pict>
-              <v:shape id="円柱 4748" o:spid="_x0000_s1064" type="#_x0000_t22" style="position:absolute;left:0;text-align:left;margin-left:19.8pt;margin-top:.45pt;width:32.25pt;height:33.75pt;z-index:251832320;visibility:visible;mso-wrap-style:square;mso-wrap-distance-left:9pt;mso-wrap-distance-top:0;mso-wrap-distance-right:9pt;mso-wrap-distance-bottom:0;mso-position-horizontal:absolute;mso-position-horizontal-relative:text;mso-position-vertical:absolute;mso-position-vertical-relative:text;v-text-anchor:middle" o:gfxdata="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" adj="5160" fillcolor="yellow" strokecolor="black [3213]" strokeweight="1pt">
+              <v:shape w14:anchorId="29CB5BAE" id="円柱 4748" o:spid="_x0000_s1064" type="#_x0000_t22" style="position:absolute;left:0;text-align:left;margin-left:19.8pt;margin-top:.45pt;width:32.25pt;height:33.75pt;z-index:251832320;visibility:visible;mso-wrap-style:square;mso-wrap-distance-left:9pt;mso-wrap-distance-top:0;mso-wrap-distance-right:9pt;mso-wrap-distance-bottom:0;mso-position-horizontal:absolute;mso-position-horizontal-relative:text;mso-position-vertical:absolute;mso-position-vertical-relative:text;v-text-anchor:middle" o:gfxdata="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" adj="5160" fillcolor="yellow" strokecolor="black [3213]" strokeweight="1pt">
                 <v:stroke joinstyle="miter"/>
                 <v:textbox>
                   <w:txbxContent>
@@ -5029,7 +5029,7 @@
         <mc:AlternateContent>
           <mc:Choice Requires="wps">
             <w:drawing>
-              <wp:anchor distT="0" distB="0" distL="114300" distR="114300" simplePos="0" relativeHeight="251724800" behindDoc="0" locked="0" layoutInCell="1" allowOverlap="1">
+              <wp:anchor distT="0" distB="0" distL="114300" distR="114300" simplePos="0" relativeHeight="251724800" behindDoc="0" locked="0" layoutInCell="1" allowOverlap="1" wp14:anchorId="14858F91" wp14:editId="62E15C81">
                 <wp:simplePos x="0" y="0"/>
                 <wp:positionH relativeFrom="column">
                   <wp:posOffset>1365885</wp:posOffset>
@@ -5088,7 +5088,7 @@
           </mc:Choice>
           <mc:Fallback>
             <w:pict>
-              <v:shape id="テキスト ボックス 4744" o:spid="_x0000_s1065" type="#_x0000_t202" style="position:absolute;left:0;text-align:left;margin-left:107.55pt;margin-top:9.85pt;width:32.25pt;height:35.25pt;z-index:251724800;visibility:visible;mso-wrap-style:square;mso-wrap-distance-left:9pt;mso-wrap-distance-top:0;mso-wrap-distance-right:9pt;mso-wrap-distance-bottom:0;mso-position-horizontal:absolute;mso-position-horizontal-relative:text;mso-position-vertical:absolute;mso-position-vertical-relative:text;v-text-anchor:top" o:gfxdata="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" filled="f" stroked="f" strokeweight=".5pt">
+              <v:shape w14:anchorId="14858F91" id="テキスト ボックス 4744" o:spid="_x0000_s1065" type="#_x0000_t202" style="position:absolute;left:0;text-align:left;margin-left:107.55pt;margin-top:9.85pt;width:32.25pt;height:35.25pt;z-index:251724800;visibility:visible;mso-wrap-style:square;mso-wrap-distance-left:9pt;mso-wrap-distance-top:0;mso-wrap-distance-right:9pt;mso-wrap-distance-bottom:0;mso-position-horizontal:absolute;mso-position-horizontal-relative:text;mso-position-vertical:absolute;mso-position-vertical-relative:text;v-text-anchor:top" o:gfxdata="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" filled="f" stroked="f" strokeweight=".5pt">
                 <v:textbox style="layout-flow:vertical-ideographic">
                   <w:txbxContent>
                     <w:p>
@@ -5116,7 +5116,7 @@
         <mc:AlternateContent>
           <mc:Choice Requires="wps">
             <w:drawing>
-              <wp:anchor distT="0" distB="0" distL="114300" distR="114300" simplePos="0" relativeHeight="251780096" behindDoc="0" locked="0" layoutInCell="1" allowOverlap="1">
+              <wp:anchor distT="0" distB="0" distL="114300" distR="114300" simplePos="0" relativeHeight="251780096" behindDoc="0" locked="0" layoutInCell="1" allowOverlap="1" wp14:anchorId="7AA6AEDB" wp14:editId="678EFA46">
                 <wp:simplePos x="0" y="0"/>
                 <wp:positionH relativeFrom="column">
                   <wp:posOffset>3547110</wp:posOffset>
@@ -5175,7 +5175,7 @@
           </mc:Choice>
           <mc:Fallback>
             <w:pict>
-              <v:shape id="テキスト ボックス 4746" o:spid="_x0000_s1066" type="#_x0000_t202" style="position:absolute;left:0;text-align:left;margin-left:279.3pt;margin-top:9.1pt;width:32.25pt;height:35.25pt;z-index:251780096;visibility:visible;mso-wrap-style:square;mso-wrap-distance-left:9pt;mso-wrap-distance-top:0;mso-wrap-distance-right:9pt;mso-wrap-distance-bottom:0;mso-position-horizontal:absolute;mso-position-horizontal-relative:text;mso-position-vertical:absolute;mso-position-vertical-relative:text;v-text-anchor:top" o:gfxdata="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" filled="f" stroked="f" strokeweight=".5pt">
+              <v:shape w14:anchorId="7AA6AEDB" id="テキスト ボックス 4746" o:spid="_x0000_s1066" type="#_x0000_t202" style="position:absolute;left:0;text-align:left;margin-left:279.3pt;margin-top:9.1pt;width:32.25pt;height:35.25pt;z-index:251780096;visibility:visible;mso-wrap-style:square;mso-wrap-distance-left:9pt;mso-wrap-distance-top:0;mso-wrap-distance-right:9pt;mso-wrap-distance-bottom:0;mso-position-horizontal:absolute;mso-position-horizontal-relative:text;mso-position-vertical:absolute;mso-position-vertical-relative:text;v-text-anchor:top" o:gfxdata="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" filled="f" stroked="f" strokeweight=".5pt">
                 <v:textbox style="layout-flow:vertical-ideographic">
                   <w:txbxContent>
                     <w:p>
@@ -5204,7 +5204,7 @@
         <mc:AlternateContent>
           <mc:Choice Requires="wps">
             <w:drawing>
-              <wp:anchor distT="0" distB="0" distL="114300" distR="114300" simplePos="0" relativeHeight="251828224" behindDoc="0" locked="0" layoutInCell="1" allowOverlap="1">
+              <wp:anchor distT="0" distB="0" distL="114300" distR="114300" simplePos="0" relativeHeight="251828224" behindDoc="0" locked="0" layoutInCell="1" allowOverlap="1" wp14:anchorId="73242CDD" wp14:editId="4DDA0788">
                 <wp:simplePos x="0" y="0"/>
                 <wp:positionH relativeFrom="column">
                   <wp:posOffset>3337560</wp:posOffset>
@@ -5312,7 +5312,7 @@
           </mc:Choice>
           <mc:Fallback>
             <w:pict>
-              <v:shape id="フローチャート: 書類 4742" o:spid="_x0000_s1067" type="#_x0000_t114" style="position:absolute;left:0;text-align:left;margin-left:262.8pt;margin-top:39.9pt;width:64.5pt;height:34.5pt;z-index:251828224;visibility:visible;mso-wrap-style:square;mso-wrap-distance-left:9pt;mso-wrap-distance-top:0;mso-wrap-distance-right:9pt;mso-wrap-distance-bottom:0;mso-position-horizontal:absolute;mso-position-horizontal-relative:text;mso-position-vertical:absolute;mso-position-vertical-relative:text;v-text-anchor:middle" o:gfxdata="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" fillcolor="white [3212]" strokecolor="black [3213]" strokeweight="1pt">
+              <v:shape w14:anchorId="73242CDD" id="フローチャート: 書類 4742" o:spid="_x0000_s1067" type="#_x0000_t114" style="position:absolute;left:0;text-align:left;margin-left:262.8pt;margin-top:39.9pt;width:64.5pt;height:34.5pt;z-index:251828224;visibility:visible;mso-wrap-style:square;mso-wrap-distance-left:9pt;mso-wrap-distance-top:0;mso-wrap-distance-right:9pt;mso-wrap-distance-bottom:0;mso-position-horizontal:absolute;mso-position-horizontal-relative:text;mso-position-vertical:absolute;mso-position-vertical-relative:text;v-text-anchor:middle" o:gfxdata="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" fillcolor="white [3212]" strokecolor="black [3213]" strokeweight="1pt">
                 <v:textbox inset="0,0,0,0">
                   <w:txbxContent>
                     <w:p>
@@ -5369,7 +5369,7 @@
         <mc:AlternateContent>
           <mc:Choice Requires="wps">
             <w:drawing>
-              <wp:anchor distT="0" distB="0" distL="114300" distR="114300" simplePos="0" relativeHeight="251678720" behindDoc="0" locked="0" layoutInCell="1" allowOverlap="1">
+              <wp:anchor distT="0" distB="0" distL="114300" distR="114300" simplePos="0" relativeHeight="251678720" behindDoc="0" locked="0" layoutInCell="1" allowOverlap="1" wp14:anchorId="405FBFF4" wp14:editId="3453BB6C">
                 <wp:simplePos x="0" y="0"/>
                 <wp:positionH relativeFrom="column">
                   <wp:posOffset>699136</wp:posOffset>
@@ -5437,7 +5437,7 @@
           </mc:Choice>
           <mc:Fallback>
             <w:pict>
-              <v:shape w14:anchorId="17A54574" id="右矢印 4731" o:spid="_x0000_s1026" type="#_x0000_t13" style="position:absolute;left:0;text-align:left;margin-left:55.05pt;margin-top:2pt;width:310.5pt;height:13.5pt;z-index:251678720;visibility:visible;mso-wrap-style:square;mso-width-percent:0;mso-height-percent:0;mso-wrap-distance-left:9pt;mso-wrap-distance-top:0;mso-wrap-distance-right:9pt;mso-wrap-distance-bottom:0;mso-position-horizontal:absolute;mso-position-horizontal-relative:text;mso-position-vertical:absolute;mso-position-vertical-relative:text;mso-width-percent:0;mso-height-percent:0;mso-width-relative:margin;mso-height-relative:margin;v-text-anchor:middle" o:gfxdata="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" adj="21130" filled="f" strokecolor="black [3213]" strokeweight="1pt"/>
+              <v:shape w14:anchorId="5056F1D2" id="右矢印 4731" o:spid="_x0000_s1026" type="#_x0000_t13" style="position:absolute;margin-left:55.05pt;margin-top:2pt;width:310.5pt;height:13.5pt;z-index:251678720;visibility:visible;mso-wrap-style:square;mso-width-percent:0;mso-height-percent:0;mso-wrap-distance-left:9pt;mso-wrap-distance-top:0;mso-wrap-distance-right:9pt;mso-wrap-distance-bottom:0;mso-position-horizontal:absolute;mso-position-horizontal-relative:text;mso-position-vertical:absolute;mso-position-vertical-relative:text;mso-width-percent:0;mso-height-percent:0;mso-width-relative:margin;mso-height-relative:margin;v-text-anchor:middle" o:gfxdata="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" adj="21130" filled="f" strokecolor="black [3213]" strokeweight="1pt"/>
             </w:pict>
           </mc:Fallback>
         </mc:AlternateContent>
@@ -5455,7 +5455,7 @@
         <mc:AlternateContent>
           <mc:Choice Requires="wps">
             <w:drawing>
-              <wp:anchor distT="0" distB="0" distL="114300" distR="114300" simplePos="0" relativeHeight="251841536" behindDoc="0" locked="0" layoutInCell="1" allowOverlap="1">
+              <wp:anchor distT="0" distB="0" distL="114300" distR="114300" simplePos="0" relativeHeight="251841536" behindDoc="0" locked="0" layoutInCell="1" allowOverlap="1" wp14:anchorId="0B49F887" wp14:editId="2FD001CD">
                 <wp:simplePos x="0" y="0"/>
                 <wp:positionH relativeFrom="column">
                   <wp:posOffset>4404360</wp:posOffset>
@@ -5528,7 +5528,7 @@
           </mc:Choice>
           <mc:Fallback>
             <w:pict>
-              <v:shape id="テキスト ボックス 4752" o:spid="_x0000_s1068" type="#_x0000_t202" style="position:absolute;left:0;text-align:left;margin-left:346.8pt;margin-top:3.1pt;width:1in;height:54.75pt;z-index:251841536;visibility:visible;mso-wrap-style:none;mso-height-percent:0;mso-wrap-distance-left:9pt;mso-wrap-distance-top:0;mso-wrap-distance-right:9pt;mso-wrap-distance-bottom:0;mso-position-horizontal:absolute;mso-position-horizontal-relative:text;mso-position-vertical:absolute;mso-position-vertical-relative:text;mso-height-percent:0;mso-height-relative:margin;v-text-anchor:top" o:gfxdata="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" filled="f" stroked="f" strokeweight=".5pt">
+              <v:shape w14:anchorId="0B49F887" id="テキスト ボックス 4752" o:spid="_x0000_s1068" type="#_x0000_t202" style="position:absolute;left:0;text-align:left;margin-left:346.8pt;margin-top:3.1pt;width:1in;height:54.75pt;z-index:251841536;visibility:visible;mso-wrap-style:none;mso-height-percent:0;mso-wrap-distance-left:9pt;mso-wrap-distance-top:0;mso-wrap-distance-right:9pt;mso-wrap-distance-bottom:0;mso-position-horizontal:absolute;mso-position-horizontal-relative:text;mso-position-vertical:absolute;mso-position-vertical-relative:text;mso-height-percent:0;mso-height-relative:margin;v-text-anchor:top" o:gfxdata="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" filled="f" stroked="f" strokeweight=".5pt">
                 <v:textbox>
                   <w:txbxContent>
                     <w:p>
@@ -5573,7 +5573,7 @@
         <mc:AlternateContent>
           <mc:Choice Requires="wps">
             <w:drawing>
-              <wp:anchor distT="0" distB="0" distL="114300" distR="114300" simplePos="0" relativeHeight="251786240" behindDoc="0" locked="0" layoutInCell="1" allowOverlap="1">
+              <wp:anchor distT="0" distB="0" distL="114300" distR="114300" simplePos="0" relativeHeight="251786240" behindDoc="0" locked="0" layoutInCell="1" allowOverlap="1" wp14:anchorId="59E1D622" wp14:editId="47E0CD30">
                 <wp:simplePos x="0" y="0"/>
                 <wp:positionH relativeFrom="column">
                   <wp:posOffset>1127760</wp:posOffset>
@@ -5681,7 +5681,7 @@
           </mc:Choice>
           <mc:Fallback>
             <w:pict>
-              <v:shape id="フローチャート: 書類 4740" o:spid="_x0000_s1069" type="#_x0000_t114" style="position:absolute;left:0;text-align:left;margin-left:88.8pt;margin-top:4pt;width:64.5pt;height:34.5pt;z-index:251786240;visibility:visible;mso-wrap-style:square;mso-wrap-distance-left:9pt;mso-wrap-distance-top:0;mso-wrap-distance-right:9pt;mso-wrap-distance-bottom:0;mso-position-horizontal:absolute;mso-position-horizontal-relative:text;mso-position-vertical:absolute;mso-position-vertical-relative:text;v-text-anchor:middle" o:gfxdata="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" fillcolor="white [3212]" strokecolor="black [3213]" strokeweight="1pt">
+              <v:shape w14:anchorId="59E1D622" id="フローチャート: 書類 4740" o:spid="_x0000_s1069" type="#_x0000_t114" style="position:absolute;left:0;text-align:left;margin-left:88.8pt;margin-top:4pt;width:64.5pt;height:34.5pt;z-index:251786240;visibility:visible;mso-wrap-style:square;mso-wrap-distance-left:9pt;mso-wrap-distance-top:0;mso-wrap-distance-right:9pt;mso-wrap-distance-bottom:0;mso-position-horizontal:absolute;mso-position-horizontal-relative:text;mso-position-vertical:absolute;mso-position-vertical-relative:text;v-text-anchor:middle" o:gfxdata="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" fillcolor="white [3212]" strokecolor="black [3213]" strokeweight="1pt">
                 <v:textbox inset="0,0,0,0">
                   <w:txbxContent>
                     <w:p>
@@ -5932,9 +5932,6 @@
     <w:p>
       <w:pPr>
         <w:ind w:firstLineChars="100" w:firstLine="210"/>
-        <w:rPr>
-          <w:rFonts w:hint="eastAsia"/>
-        </w:rPr>
       </w:pPr>
     </w:p>
     <w:p>
@@ -6374,7 +6371,7 @@
           </mc:Choice>
           <mc:Fallback>
             <w:pict>
-              <v:rect w14:anchorId="2070AD64" id="正方形/長方形 1" o:spid="_x0000_s1070" style="position:absolute;left:0;text-align:left;margin-left:-1.9pt;margin-top:9pt;width:490.95pt;height:374.25pt;z-index:251845632;visibility:visible;mso-wrap-style:square;mso-width-percent:0;mso-height-percent:0;mso-wrap-distance-left:9pt;mso-wrap-distance-top:0;mso-wrap-distance-right:9pt;mso-wrap-distance-bottom:0;mso-position-horizontal:absolute;mso-position-horizontal-relative:text;mso-position-vertical:absolute;mso-position-vertical-relative:text;mso-width-percent:0;mso-height-percent:0;mso-width-relative:margin;mso-height-relative:margin;v-text-anchor:top" o:gfxdata="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" filled="f" strokecolor="black [3213]" strokeweight="1pt">
+              <v:rect w14:anchorId="2070AD64" id="正方形/長方形 1" o:spid="_x0000_s1070" style="position:absolute;left:0;text-align:left;margin-left:-1.9pt;margin-top:9pt;width:490.95pt;height:374.25pt;z-index:251845632;visibility:visible;mso-wrap-style:square;mso-width-percent:0;mso-height-percent:0;mso-wrap-distance-left:9pt;mso-wrap-distance-top:0;mso-wrap-distance-right:9pt;mso-wrap-distance-bottom:0;mso-position-horizontal:absolute;mso-position-horizontal-relative:text;mso-position-vertical:absolute;mso-position-vertical-relative:text;mso-width-percent:0;mso-height-percent:0;mso-width-relative:margin;mso-height-relative:margin;v-text-anchor:top" o:gfxdata="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" filled="f" strokecolor="black [3213]" strokeweight="1pt">
                 <v:textbox>
                   <w:txbxContent>
                     <w:p>
@@ -6760,12 +6757,14 @@
         <w:ind w:leftChars="100" w:left="210" w:firstLineChars="100" w:firstLine="210"/>
         <w:rPr>
           <w:rFonts w:hAnsi="Meiryo UI"/>
+          <w:color w:val="FF0000"/>
           <w:szCs w:val="20"/>
         </w:rPr>
       </w:pPr>
       <w:r>
         <w:rPr>
           <w:rFonts w:hAnsi="Meiryo UI" w:hint="eastAsia"/>
+          <w:color w:val="FF0000"/>
           <w:szCs w:val="20"/>
         </w:rPr>
         <w:t>なお、電源を切ることなく</w:t>
@@ -6773,6 +6772,7 @@
       <w:r>
         <w:rPr>
           <w:rFonts w:hAnsi="Meiryo UI"/>
+          <w:color w:val="FF0000"/>
           <w:szCs w:val="20"/>
         </w:rPr>
         <w:t>コンピュータを再スタートさせること</w:t>
@@ -6780,6 +6780,7 @@
       <w:r>
         <w:rPr>
           <w:rFonts w:hAnsi="Meiryo UI" w:hint="eastAsia"/>
+          <w:color w:val="FF0000"/>
           <w:szCs w:val="20"/>
         </w:rPr>
         <w:t>を</w:t>
@@ -6789,6 +6790,7 @@
           <w:rFonts w:hAnsi="Meiryo UI" w:hint="eastAsia"/>
           <w:b/>
           <w:bCs/>
+          <w:color w:val="FF0000"/>
           <w:szCs w:val="20"/>
         </w:rPr>
         <w:t>ウォームスタート</w:t>
@@ -6796,6 +6798,7 @@
       <w:r>
         <w:rPr>
           <w:rFonts w:hAnsi="Meiryo UI" w:hint="eastAsia"/>
+          <w:color w:val="FF0000"/>
           <w:szCs w:val="20"/>
         </w:rPr>
         <w:t>と呼</w:t>
@@ -6803,6 +6806,7 @@
       <w:r>
         <w:rPr>
           <w:rFonts w:hAnsi="Meiryo UI" w:hint="eastAsia"/>
+          <w:color w:val="FF0000"/>
           <w:szCs w:val="20"/>
         </w:rPr>
         <w:t>ぶ</w:t>
@@ -6810,6 +6814,7 @@
       <w:r>
         <w:rPr>
           <w:rFonts w:hAnsi="Meiryo UI" w:hint="eastAsia"/>
+          <w:color w:val="FF0000"/>
           <w:szCs w:val="20"/>
         </w:rPr>
         <w:t>。</w:t>
@@ -6817,6 +6822,7 @@
       <w:r>
         <w:rPr>
           <w:rFonts w:hAnsi="Meiryo UI"/>
+          <w:color w:val="FF0000"/>
           <w:szCs w:val="20"/>
         </w:rPr>
         <w:t>通常は、ソフトウェアをリセットすること</w:t>
@@ -6824,6 +6830,7 @@
       <w:r>
         <w:rPr>
           <w:rFonts w:hAnsi="Meiryo UI" w:hint="eastAsia"/>
+          <w:color w:val="FF0000"/>
           <w:szCs w:val="20"/>
         </w:rPr>
         <w:t>で</w:t>
@@ -6831,6 +6838,7 @@
       <w:r>
         <w:rPr>
           <w:rFonts w:hAnsi="Meiryo UI"/>
+          <w:color w:val="FF0000"/>
           <w:szCs w:val="20"/>
         </w:rPr>
         <w:t>再起動</w:t>
@@ -6838,6 +6846,7 @@
       <w:r>
         <w:rPr>
           <w:rFonts w:hAnsi="Meiryo UI" w:hint="eastAsia"/>
+          <w:color w:val="FF0000"/>
           <w:szCs w:val="20"/>
         </w:rPr>
         <w:t>する</w:t>
@@ -6845,6 +6854,7 @@
       <w:r>
         <w:rPr>
           <w:rFonts w:hAnsi="Meiryo UI"/>
+          <w:color w:val="FF0000"/>
           <w:szCs w:val="20"/>
         </w:rPr>
         <w:t>。</w:t>
@@ -6855,12 +6865,14 @@
         <w:ind w:leftChars="100" w:left="210" w:firstLineChars="100" w:firstLine="210"/>
         <w:rPr>
           <w:rFonts w:hAnsi="Meiryo UI"/>
+          <w:color w:val="FF0000"/>
           <w:szCs w:val="20"/>
         </w:rPr>
       </w:pPr>
       <w:r>
         <w:rPr>
           <w:rFonts w:hAnsi="Meiryo UI"/>
+          <w:color w:val="FF0000"/>
           <w:szCs w:val="20"/>
         </w:rPr>
         <w:t>ウォームスタートが行われると、</w:t>
@@ -6868,6 +6880,7 @@
       <w:r>
         <w:rPr>
           <w:rFonts w:hAnsi="Meiryo UI" w:hint="eastAsia"/>
+          <w:color w:val="FF0000"/>
           <w:szCs w:val="20"/>
         </w:rPr>
         <w:t>更新前ログによってチェックポイント</w:t>
@@ -6875,6 +6888,7 @@
       <w:r>
         <w:rPr>
           <w:rFonts w:hAnsi="Meiryo UI"/>
+          <w:color w:val="FF0000"/>
           <w:szCs w:val="20"/>
         </w:rPr>
         <w:t>まで</w:t>
@@ -6882,6 +6896,7 @@
       <w:r>
         <w:rPr>
           <w:rFonts w:hAnsi="Meiryo UI" w:hint="eastAsia"/>
+          <w:color w:val="FF0000"/>
           <w:szCs w:val="20"/>
         </w:rPr>
         <w:t>戻り</w:t>
@@ -6889,6 +6904,7 @@
       <w:r>
         <w:rPr>
           <w:rFonts w:hAnsi="Meiryo UI"/>
+          <w:color w:val="FF0000"/>
           <w:szCs w:val="20"/>
         </w:rPr>
         <w:t>、</w:t>
@@ -6896,6 +6912,7 @@
       <w:r>
         <w:rPr>
           <w:rFonts w:hAnsi="Meiryo UI" w:hint="eastAsia"/>
+          <w:color w:val="FF0000"/>
           <w:szCs w:val="20"/>
         </w:rPr>
         <w:t>更新後ログを用いて</w:t>
@@ -6903,6 +6920,7 @@
       <w:r>
         <w:rPr>
           <w:rFonts w:hAnsi="Meiryo UI"/>
+          <w:color w:val="FF0000"/>
           <w:szCs w:val="20"/>
         </w:rPr>
         <w:t>エラーとなった処理（トランザクション）</w:t>
@@ -6910,6 +6928,7 @@
       <w:r>
         <w:rPr>
           <w:rFonts w:hAnsi="Meiryo UI" w:hint="eastAsia"/>
+          <w:color w:val="FF0000"/>
           <w:szCs w:val="20"/>
         </w:rPr>
         <w:t>の障害を回復</w:t>
@@ -6917,6 +6936,7 @@
       <w:r>
         <w:rPr>
           <w:rFonts w:hAnsi="Meiryo UI" w:hint="eastAsia"/>
+          <w:color w:val="FF0000"/>
           <w:szCs w:val="20"/>
         </w:rPr>
         <w:t>する</w:t>
@@ -6924,6 +6944,7 @@
       <w:r>
         <w:rPr>
           <w:rFonts w:hAnsi="Meiryo UI" w:hint="eastAsia"/>
+          <w:color w:val="FF0000"/>
           <w:szCs w:val="20"/>
         </w:rPr>
         <w:t>。すなわちウォームスタートは、ロールフォワードとロールバックを組み合わせてデータベースの障害回復を行い、システムを再起動させる方式</w:t>
@@ -6931,6 +6952,7 @@
       <w:r>
         <w:rPr>
           <w:rFonts w:hAnsi="Meiryo UI" w:hint="eastAsia"/>
+          <w:color w:val="FF0000"/>
           <w:szCs w:val="20"/>
         </w:rPr>
         <w:t>といえる</w:t>
@@ -6938,6 +6960,7 @@
       <w:r>
         <w:rPr>
           <w:rFonts w:hAnsi="Meiryo UI" w:hint="eastAsia"/>
+          <w:color w:val="FF0000"/>
           <w:szCs w:val="20"/>
         </w:rPr>
         <w:t>。</w:t>
@@ -6947,12 +6970,13 @@
       <w:pPr>
         <w:ind w:leftChars="100" w:left="210" w:firstLineChars="100" w:firstLine="210"/>
         <w:rPr>
-          <w:rFonts w:hint="eastAsia"/>
+          <w:color w:val="FF0000"/>
         </w:rPr>
       </w:pPr>
       <w:r>
         <w:rPr>
           <w:rFonts w:hAnsi="Meiryo UI" w:hint="eastAsia"/>
+          <w:color w:val="FF0000"/>
           <w:szCs w:val="20"/>
         </w:rPr>
         <w:t>これに対して、データベースの障害回復を行うことなくシステムを再起動する方法を、</w:t>
@@ -6962,6 +6986,7 @@
           <w:rFonts w:hAnsi="Meiryo UI" w:hint="eastAsia"/>
           <w:b/>
           <w:bCs/>
+          <w:color w:val="FF0000"/>
           <w:szCs w:val="20"/>
         </w:rPr>
         <w:t>コールドスタート</w:t>
@@ -6969,6 +6994,7 @@
       <w:r>
         <w:rPr>
           <w:rFonts w:hAnsi="Meiryo UI" w:hint="eastAsia"/>
+          <w:color w:val="FF0000"/>
           <w:szCs w:val="20"/>
         </w:rPr>
         <w:t>と呼</w:t>
@@ -6976,15 +7002,15 @@
       <w:r>
         <w:rPr>
           <w:rFonts w:hAnsi="Meiryo UI" w:hint="eastAsia"/>
+          <w:color w:val="FF0000"/>
           <w:szCs w:val="20"/>
         </w:rPr>
         <w:t>ぶ</w:t>
       </w:r>
-      <w:bookmarkStart w:id="0" w:name="_GoBack"/>
-      <w:bookmarkEnd w:id="0"/>
       <w:r>
         <w:rPr>
           <w:rFonts w:hAnsi="Meiryo UI" w:hint="eastAsia"/>
+          <w:color w:val="FF0000"/>
           <w:szCs w:val="20"/>
         </w:rPr>
         <w:t>。</w:t>
@@ -7002,7 +7028,7 @@
 </file>
 
 <file path=word/endnotes.xml><?xml version="1.0" encoding="utf-8"?>
-<w:endnotes xmlns:wpc="http://schemas.microsoft.com/office/word/2010/wordprocessingCanvas" xmlns:cx="http://schemas.microsoft.com/office/drawing/2014/chartex" xmlns:cx1="http://schemas.microsoft.com/office/drawing/2015/9/8/chartex" xmlns:mc="http://schemas.openxmlformats.org/markup-compatibility/2006" xmlns:o="urn:schemas-microsoft-com:office:office" xmlns:r="http://schemas.openxmlformats.org/officeDocument/2006/relationships" xmlns:m="http://schemas.openxmlformats.org/officeDocument/2006/math" xmlns:v="urn:schemas-microsoft-com:vml" xmlns:wp14="http://schemas.microsoft.com/office/word/2010/wordprocessingDrawing" xmlns:wp="http://schemas.openxmlformats.org/drawingml/2006/wordprocessingDrawing" xmlns:w10="urn:schemas-microsoft-com:office:word" xmlns:w="http://schemas.openxmlformats.org/wordprocessingml/2006/main" xmlns:w14="http://schemas.microsoft.com/office/word/2010/wordml" xmlns:w15="http://schemas.microsoft.com/office/word/2012/wordml" xmlns:w16se="http://schemas.microsoft.com/office/word/2015/wordml/symex" xmlns:wpg="http://schemas.microsoft.com/office/word/2010/wordprocessingGroup" xmlns:wpi="http://schemas.microsoft.com/office/word/2010/wordprocessingInk" xmlns:wne="http://schemas.microsoft.com/office/word/2006/wordml" xmlns:wps="http://schemas.microsoft.com/office/word/2010/wordprocessingShape" mc:Ignorable="w14 w15 w16se wp14">
+<w:endnotes xmlns:wpc="http://schemas.microsoft.com/office/word/2010/wordprocessingCanvas" xmlns:cx="http://schemas.microsoft.com/office/drawing/2014/chartex" xmlns:cx1="http://schemas.microsoft.com/office/drawing/2015/9/8/chartex" xmlns:cx2="http://schemas.microsoft.com/office/drawing/2015/10/21/chartex" xmlns:cx3="http://schemas.microsoft.com/office/drawing/2016/5/9/chartex" xmlns:cx4="http://schemas.microsoft.com/office/drawing/2016/5/10/chartex" xmlns:cx5="http://schemas.microsoft.com/office/drawing/2016/5/11/chartex" xmlns:cx6="http://schemas.microsoft.com/office/drawing/2016/5/12/chartex" xmlns:cx7="http://schemas.microsoft.com/office/drawing/2016/5/13/chartex" xmlns:cx8="http://schemas.microsoft.com/office/drawing/2016/5/14/chartex" xmlns:mc="http://schemas.openxmlformats.org/markup-compatibility/2006" xmlns:aink="http://schemas.microsoft.com/office/drawing/2016/ink" xmlns:am3d="http://schemas.microsoft.com/office/drawing/2017/model3d" xmlns:o="urn:schemas-microsoft-com:office:office" xmlns:oel="http://schemas.microsoft.com/office/2019/extlst" xmlns:r="http://schemas.openxmlformats.org/officeDocument/2006/relationships" xmlns:m="http://schemas.openxmlformats.org/officeDocument/2006/math" xmlns:v="urn:schemas-microsoft-com:vml" xmlns:wp14="http://schemas.microsoft.com/office/word/2010/wordprocessingDrawing" xmlns:wp="http://schemas.openxmlformats.org/drawingml/2006/wordprocessingDrawing" xmlns:w10="urn:schemas-microsoft-com:office:word" xmlns:w="http://schemas.openxmlformats.org/wordprocessingml/2006/main" xmlns:w14="http://schemas.microsoft.com/office/word/2010/wordml" xmlns:w15="http://schemas.microsoft.com/office/word/2012/wordml" xmlns:w16cex="http://schemas.microsoft.com/office/word/2018/wordml/cex" xmlns:w16cid="http://schemas.microsoft.com/office/word/2016/wordml/cid" xmlns:w16="http://schemas.microsoft.com/office/word/2018/wordml" xmlns:w16du="http://schemas.microsoft.com/office/word/2023/wordml/word16du" xmlns:w16sdtdh="http://schemas.microsoft.com/office/word/2020/wordml/sdtdatahash" xmlns:w16se="http://schemas.microsoft.com/office/word/2015/wordml/symex" xmlns:wpg="http://schemas.microsoft.com/office/word/2010/wordprocessingGroup" xmlns:wpi="http://schemas.microsoft.com/office/word/2010/wordprocessingInk" xmlns:wne="http://schemas.microsoft.com/office/word/2006/wordml" xmlns:wps="http://schemas.microsoft.com/office/word/2010/wordprocessingShape" mc:Ignorable="w14 w15 w16se w16cid w16 w16cex w16sdtdh w16du wp14">
   <w:endnote w:type="separator" w:id="-1">
     <w:p>
       <w:r>
@@ -7021,7 +7047,7 @@
 </file>
 
 <file path=word/footnotes.xml><?xml version="1.0" encoding="utf-8"?>
-<w:footnotes xmlns:wpc="http://schemas.microsoft.com/office/word/2010/wordprocessingCanvas" xmlns:cx="http://schemas.microsoft.com/office/drawing/2014/chartex" xmlns:cx1="http://schemas.microsoft.com/office/drawing/2015/9/8/chartex" xmlns:mc="http://schemas.openxmlformats.org/markup-compatibility/2006" xmlns:o="urn:schemas-microsoft-com:office:office" xmlns:r="http://schemas.openxmlformats.org/officeDocument/2006/relationships" xmlns:m="http://schemas.openxmlformats.org/officeDocument/2006/math" xmlns:v="urn:schemas-microsoft-com:vml" xmlns:wp14="http://schemas.microsoft.com/office/word/2010/wordprocessingDrawing" xmlns:wp="http://schemas.openxmlformats.org/drawingml/2006/wordprocessingDrawing" xmlns:w10="urn:schemas-microsoft-com:office:word" xmlns:w="http://schemas.openxmlformats.org/wordprocessingml/2006/main" xmlns:w14="http://schemas.microsoft.com/office/word/2010/wordml" xmlns:w15="http://schemas.microsoft.com/office/word/2012/wordml" xmlns:w16se="http://schemas.microsoft.com/office/word/2015/wordml/symex" xmlns:wpg="http://schemas.microsoft.com/office/word/2010/wordprocessingGroup" xmlns:wpi="http://schemas.microsoft.com/office/word/2010/wordprocessingInk" xmlns:wne="http://schemas.microsoft.com/office/word/2006/wordml" xmlns:wps="http://schemas.microsoft.com/office/word/2010/wordprocessingShape" mc:Ignorable="w14 w15 w16se wp14">
+<w:footnotes xmlns:wpc="http://schemas.microsoft.com/office/word/2010/wordprocessingCanvas" xmlns:cx="http://schemas.microsoft.com/office/drawing/2014/chartex" xmlns:cx1="http://schemas.microsoft.com/office/drawing/2015/9/8/chartex" xmlns:cx2="http://schemas.microsoft.com/office/drawing/2015/10/21/chartex" xmlns:cx3="http://schemas.microsoft.com/office/drawing/2016/5/9/chartex" xmlns:cx4="http://schemas.microsoft.com/office/drawing/2016/5/10/chartex" xmlns:cx5="http://schemas.microsoft.com/office/drawing/2016/5/11/chartex" xmlns:cx6="http://schemas.microsoft.com/office/drawing/2016/5/12/chartex" xmlns:cx7="http://schemas.microsoft.com/office/drawing/2016/5/13/chartex" xmlns:cx8="http://schemas.microsoft.com/office/drawing/2016/5/14/chartex" xmlns:mc="http://schemas.openxmlformats.org/markup-compatibility/2006" xmlns:aink="http://schemas.microsoft.com/office/drawing/2016/ink" xmlns:am3d="http://schemas.microsoft.com/office/drawing/2017/model3d" xmlns:o="urn:schemas-microsoft-com:office:office" xmlns:oel="http://schemas.microsoft.com/office/2019/extlst" xmlns:r="http://schemas.openxmlformats.org/officeDocument/2006/relationships" xmlns:m="http://schemas.openxmlformats.org/officeDocument/2006/math" xmlns:v="urn:schemas-microsoft-com:vml" xmlns:wp14="http://schemas.microsoft.com/office/word/2010/wordprocessingDrawing" xmlns:wp="http://schemas.openxmlformats.org/drawingml/2006/wordprocessingDrawing" xmlns:w10="urn:schemas-microsoft-com:office:word" xmlns:w="http://schemas.openxmlformats.org/wordprocessingml/2006/main" xmlns:w14="http://schemas.microsoft.com/office/word/2010/wordml" xmlns:w15="http://schemas.microsoft.com/office/word/2012/wordml" xmlns:w16cex="http://schemas.microsoft.com/office/word/2018/wordml/cex" xmlns:w16cid="http://schemas.microsoft.com/office/word/2016/wordml/cid" xmlns:w16="http://schemas.microsoft.com/office/word/2018/wordml" xmlns:w16du="http://schemas.microsoft.com/office/word/2023/wordml/word16du" xmlns:w16sdtdh="http://schemas.microsoft.com/office/word/2020/wordml/sdtdatahash" xmlns:w16se="http://schemas.microsoft.com/office/word/2015/wordml/symex" xmlns:wpg="http://schemas.microsoft.com/office/word/2010/wordprocessingGroup" xmlns:wpi="http://schemas.microsoft.com/office/word/2010/wordprocessingInk" xmlns:wne="http://schemas.microsoft.com/office/word/2006/wordml" xmlns:wps="http://schemas.microsoft.com/office/word/2010/wordprocessingShape" mc:Ignorable="w14 w15 w16se w16cid w16 w16cex w16sdtdh w16du wp14">
   <w:footnote w:type="separator" w:id="-1">
     <w:p>
       <w:r>
@@ -7040,7 +7066,7 @@
 </file>
 
 <file path=word/header1.xml><?xml version="1.0" encoding="utf-8"?>
-<w:hdr xmlns:wpc="http://schemas.microsoft.com/office/word/2010/wordprocessingCanvas" xmlns:cx="http://schemas.microsoft.com/office/drawing/2014/chartex" xmlns:cx1="http://schemas.microsoft.com/office/drawing/2015/9/8/chartex" xmlns:mc="http://schemas.openxmlformats.org/markup-compatibility/2006" xmlns:o="urn:schemas-microsoft-com:office:office" xmlns:r="http://schemas.openxmlformats.org/officeDocument/2006/relationships" xmlns:m="http://schemas.openxmlformats.org/officeDocument/2006/math" xmlns:v="urn:schemas-microsoft-com:vml" xmlns:wp14="http://schemas.microsoft.com/office/word/2010/wordprocessingDrawing" xmlns:wp="http://schemas.openxmlformats.org/drawingml/2006/wordprocessingDrawing" xmlns:w10="urn:schemas-microsoft-com:office:word" xmlns:w="http://schemas.openxmlformats.org/wordprocessingml/2006/main" xmlns:w14="http://schemas.microsoft.com/office/word/2010/wordml" xmlns:w15="http://schemas.microsoft.com/office/word/2012/wordml" xmlns:w16se="http://schemas.microsoft.com/office/word/2015/wordml/symex" xmlns:wpg="http://schemas.microsoft.com/office/word/2010/wordprocessingGroup" xmlns:wpi="http://schemas.microsoft.com/office/word/2010/wordprocessingInk" xmlns:wne="http://schemas.microsoft.com/office/word/2006/wordml" xmlns:wps="http://schemas.microsoft.com/office/word/2010/wordprocessingShape" mc:Ignorable="w14 w15 w16se wp14">
+<w:hdr xmlns:wpc="http://schemas.microsoft.com/office/word/2010/wordprocessingCanvas" xmlns:cx="http://schemas.microsoft.com/office/drawing/2014/chartex" xmlns:cx1="http://schemas.microsoft.com/office/drawing/2015/9/8/chartex" xmlns:cx2="http://schemas.microsoft.com/office/drawing/2015/10/21/chartex" xmlns:cx3="http://schemas.microsoft.com/office/drawing/2016/5/9/chartex" xmlns:cx4="http://schemas.microsoft.com/office/drawing/2016/5/10/chartex" xmlns:cx5="http://schemas.microsoft.com/office/drawing/2016/5/11/chartex" xmlns:cx6="http://schemas.microsoft.com/office/drawing/2016/5/12/chartex" xmlns:cx7="http://schemas.microsoft.com/office/drawing/2016/5/13/chartex" xmlns:cx8="http://schemas.microsoft.com/office/drawing/2016/5/14/chartex" xmlns:mc="http://schemas.openxmlformats.org/markup-compatibility/2006" xmlns:aink="http://schemas.microsoft.com/office/drawing/2016/ink" xmlns:am3d="http://schemas.microsoft.com/office/drawing/2017/model3d" xmlns:o="urn:schemas-microsoft-com:office:office" xmlns:oel="http://schemas.microsoft.com/office/2019/extlst" xmlns:r="http://schemas.openxmlformats.org/officeDocument/2006/relationships" xmlns:m="http://schemas.openxmlformats.org/officeDocument/2006/math" xmlns:v="urn:schemas-microsoft-com:vml" xmlns:wp14="http://schemas.microsoft.com/office/word/2010/wordprocessingDrawing" xmlns:wp="http://schemas.openxmlformats.org/drawingml/2006/wordprocessingDrawing" xmlns:w10="urn:schemas-microsoft-com:office:word" xmlns:w="http://schemas.openxmlformats.org/wordprocessingml/2006/main" xmlns:w14="http://schemas.microsoft.com/office/word/2010/wordml" xmlns:w15="http://schemas.microsoft.com/office/word/2012/wordml" xmlns:w16cex="http://schemas.microsoft.com/office/word/2018/wordml/cex" xmlns:w16cid="http://schemas.microsoft.com/office/word/2016/wordml/cid" xmlns:w16="http://schemas.microsoft.com/office/word/2018/wordml" xmlns:w16du="http://schemas.microsoft.com/office/word/2023/wordml/word16du" xmlns:w16sdtdh="http://schemas.microsoft.com/office/word/2020/wordml/sdtdatahash" xmlns:w16se="http://schemas.microsoft.com/office/word/2015/wordml/symex" xmlns:wpg="http://schemas.microsoft.com/office/word/2010/wordprocessingGroup" xmlns:wpi="http://schemas.microsoft.com/office/word/2010/wordprocessingInk" xmlns:wne="http://schemas.microsoft.com/office/word/2006/wordml" xmlns:wps="http://schemas.microsoft.com/office/word/2010/wordprocessingShape" mc:Ignorable="w14 w15 w16se w16cid w16 w16cex w16sdtdh w16du wp14">
   <w:p>
     <w:pPr>
       <w:pStyle w:val="a3"/>
@@ -7053,7 +7079,7 @@
       <mc:AlternateContent>
         <mc:Choice Requires="wps">
           <w:drawing>
-            <wp:anchor distT="0" distB="0" distL="114300" distR="114300" simplePos="0" relativeHeight="251657216" behindDoc="1" locked="0" layoutInCell="1" allowOverlap="1">
+            <wp:anchor distT="0" distB="0" distL="114300" distR="114300" simplePos="0" relativeHeight="251657216" behindDoc="1" locked="0" layoutInCell="1" allowOverlap="1" wp14:anchorId="162C876D" wp14:editId="45542408">
               <wp:simplePos x="0" y="0"/>
               <wp:positionH relativeFrom="column">
                 <wp:posOffset>-62864</wp:posOffset>
@@ -7121,11 +7147,11 @@
         </mc:Choice>
         <mc:Fallback>
           <w:pict>
-            <v:shapetype w14:anchorId="6F6568ED" id="_x0000_t113" coordsize="21600,21600" o:spt="113" path="m,l,21600r21600,l21600,xem4236,nfl4236,21600em,4236nfl21600,4236e">
+            <v:shapetype w14:anchorId="3F93DB20" id="_x0000_t113" coordsize="21600,21600" o:spt="113" path="m,l,21600r21600,l21600,xem4236,nfl4236,21600em,4236nfl21600,4236e">
               <v:stroke joinstyle="miter"/>
               <v:path o:extrusionok="f" gradientshapeok="t" o:connecttype="rect" textboxrect="4236,4236,21600,21600"/>
             </v:shapetype>
-            <v:shape id="フローチャート: 内部記憶 5" o:spid="_x0000_s1026" type="#_x0000_t113" style="position:absolute;left:0;text-align:left;margin-left:-4.95pt;margin-top:-7.3pt;width:501pt;height:28.5pt;z-index:-251659264;visibility:visible;mso-wrap-style:square;mso-width-percent:0;mso-height-percent:0;mso-wrap-distance-left:9pt;mso-wrap-distance-top:0;mso-wrap-distance-right:9pt;mso-wrap-distance-bottom:0;mso-position-horizontal:absolute;mso-position-horizontal-relative:text;mso-position-vertical:absolute;mso-position-vertical-relative:text;mso-width-percent:0;mso-height-percent:0;mso-width-relative:margin;mso-height-relative:margin;v-text-anchor:middle" o:gfxdata="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" fillcolor="#f7caac [1301]" strokecolor="#1f4d78 [1604]" strokeweight="1pt"/>
+            <v:shape id="フローチャート: 内部記憶 5" o:spid="_x0000_s1026" type="#_x0000_t113" style="position:absolute;margin-left:-4.95pt;margin-top:-7.3pt;width:501pt;height:28.5pt;z-index:-251659264;visibility:visible;mso-wrap-style:square;mso-width-percent:0;mso-height-percent:0;mso-wrap-distance-left:9pt;mso-wrap-distance-top:0;mso-wrap-distance-right:9pt;mso-wrap-distance-bottom:0;mso-position-horizontal:absolute;mso-position-horizontal-relative:text;mso-position-vertical:absolute;mso-position-vertical-relative:text;mso-width-percent:0;mso-height-percent:0;mso-width-relative:margin;mso-height-relative:margin;v-text-anchor:middle" o:gfxdata="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" fillcolor="#f7caac [1301]" strokecolor="#1f4d78 [1604]" strokeweight="1pt"/>
           </w:pict>
         </mc:Fallback>
       </mc:AlternateContent>
@@ -7153,7 +7179,7 @@
 </file>
 
 <file path=word/numbering.xml><?xml version="1.0" encoding="utf-8"?>
-<w:numbering xmlns:wpc="http://schemas.microsoft.com/office/word/2010/wordprocessingCanvas" xmlns:cx="http://schemas.microsoft.com/office/drawing/2014/chartex" xmlns:cx1="http://schemas.microsoft.com/office/drawing/2015/9/8/chartex" xmlns:mc="http://schemas.openxmlformats.org/markup-compatibility/2006" xmlns:o="urn:schemas-microsoft-com:office:office" xmlns:r="http://schemas.openxmlformats.org/officeDocument/2006/relationships" xmlns:m="http://schemas.openxmlformats.org/officeDocument/2006/math" xmlns:v="urn:schemas-microsoft-com:vml" xmlns:wp14="http://schemas.microsoft.com/office/word/2010/wordprocessingDrawing" xmlns:wp="http://schemas.openxmlformats.org/drawingml/2006/wordprocessingDrawing" xmlns:w10="urn:schemas-microsoft-com:office:word" xmlns:w="http://schemas.openxmlformats.org/wordprocessingml/2006/main" xmlns:w14="http://schemas.microsoft.com/office/word/2010/wordml" xmlns:w15="http://schemas.microsoft.com/office/word/2012/wordml" xmlns:w16se="http://schemas.microsoft.com/office/word/2015/wordml/symex" xmlns:wpg="http://schemas.microsoft.com/office/word/2010/wordprocessingGroup" xmlns:wpi="http://schemas.microsoft.com/office/word/2010/wordprocessingInk" xmlns:wne="http://schemas.microsoft.com/office/word/2006/wordml" xmlns:wps="http://schemas.microsoft.com/office/word/2010/wordprocessingShape" mc:Ignorable="w14 w15 w16se wp14">
+<w:numbering xmlns:wpc="http://schemas.microsoft.com/office/word/2010/wordprocessingCanvas" xmlns:cx="http://schemas.microsoft.com/office/drawing/2014/chartex" xmlns:cx1="http://schemas.microsoft.com/office/drawing/2015/9/8/chartex" xmlns:cx2="http://schemas.microsoft.com/office/drawing/2015/10/21/chartex" xmlns:cx3="http://schemas.microsoft.com/office/drawing/2016/5/9/chartex" xmlns:cx4="http://schemas.microsoft.com/office/drawing/2016/5/10/chartex" xmlns:cx5="http://schemas.microsoft.com/office/drawing/2016/5/11/chartex" xmlns:cx6="http://schemas.microsoft.com/office/drawing/2016/5/12/chartex" xmlns:cx7="http://schemas.microsoft.com/office/drawing/2016/5/13/chartex" xmlns:cx8="http://schemas.microsoft.com/office/drawing/2016/5/14/chartex" xmlns:mc="http://schemas.openxmlformats.org/markup-compatibility/2006" xmlns:aink="http://schemas.microsoft.com/office/drawing/2016/ink" xmlns:am3d="http://schemas.microsoft.com/office/drawing/2017/model3d" xmlns:o="urn:schemas-microsoft-com:office:office" xmlns:oel="http://schemas.microsoft.com/office/2019/extlst" xmlns:r="http://schemas.openxmlformats.org/officeDocument/2006/relationships" xmlns:m="http://schemas.openxmlformats.org/officeDocument/2006/math" xmlns:v="urn:schemas-microsoft-com:vml" xmlns:wp14="http://schemas.microsoft.com/office/word/2010/wordprocessingDrawing" xmlns:wp="http://schemas.openxmlformats.org/drawingml/2006/wordprocessingDrawing" xmlns:w10="urn:schemas-microsoft-com:office:word" xmlns:w="http://schemas.openxmlformats.org/wordprocessingml/2006/main" xmlns:w14="http://schemas.microsoft.com/office/word/2010/wordml" xmlns:w15="http://schemas.microsoft.com/office/word/2012/wordml" xmlns:w16cex="http://schemas.microsoft.com/office/word/2018/wordml/cex" xmlns:w16cid="http://schemas.microsoft.com/office/word/2016/wordml/cid" xmlns:w16="http://schemas.microsoft.com/office/word/2018/wordml" xmlns:w16du="http://schemas.microsoft.com/office/word/2023/wordml/word16du" xmlns:w16sdtdh="http://schemas.microsoft.com/office/word/2020/wordml/sdtdatahash" xmlns:w16se="http://schemas.microsoft.com/office/word/2015/wordml/symex" xmlns:wpg="http://schemas.microsoft.com/office/word/2010/wordprocessingGroup" xmlns:wpi="http://schemas.microsoft.com/office/word/2010/wordprocessingInk" xmlns:wne="http://schemas.microsoft.com/office/word/2006/wordml" xmlns:wps="http://schemas.microsoft.com/office/word/2010/wordprocessingShape" mc:Ignorable="w14 w15 w16se w16cid w16 w16cex w16sdtdh w16du wp14">
   <w:abstractNum w:abstractNumId="0" w15:restartNumberingAfterBreak="0">
     <w:nsid w:val="034A5DBD"/>
     <w:multiLevelType w:val="hybridMultilevel"/>
@@ -7688,29 +7714,29 @@
       </w:pPr>
     </w:lvl>
   </w:abstractNum>
-  <w:num w:numId="1">
+  <w:num w:numId="1" w16cid:durableId="1674146373">
     <w:abstractNumId w:val="1"/>
   </w:num>
-  <w:num w:numId="2">
+  <w:num w:numId="2" w16cid:durableId="484705602">
     <w:abstractNumId w:val="4"/>
   </w:num>
-  <w:num w:numId="3">
+  <w:num w:numId="3" w16cid:durableId="157230005">
     <w:abstractNumId w:val="0"/>
   </w:num>
-  <w:num w:numId="4">
+  <w:num w:numId="4" w16cid:durableId="2092307281">
     <w:abstractNumId w:val="5"/>
   </w:num>
-  <w:num w:numId="5">
+  <w:num w:numId="5" w16cid:durableId="294987833">
     <w:abstractNumId w:val="2"/>
   </w:num>
-  <w:num w:numId="6">
+  <w:num w:numId="6" w16cid:durableId="138695698">
     <w:abstractNumId w:val="3"/>
   </w:num>
 </w:numbering>
 </file>
 
 <file path=word/styles.xml><?xml version="1.0" encoding="utf-8"?>
-<w:styles xmlns:mc="http://schemas.openxmlformats.org/markup-compatibility/2006" xmlns:r="http://schemas.openxmlformats.org/officeDocument/2006/relationships" xmlns:w="http://schemas.openxmlformats.org/wordprocessingml/2006/main" xmlns:w14="http://schemas.microsoft.com/office/word/2010/wordml" xmlns:w15="http://schemas.microsoft.com/office/word/2012/wordml" xmlns:w16se="http://schemas.microsoft.com/office/word/2015/wordml/symex" mc:Ignorable="w14 w15 w16se">
+<w:styles xmlns:mc="http://schemas.openxmlformats.org/markup-compatibility/2006" xmlns:r="http://schemas.openxmlformats.org/officeDocument/2006/relationships" xmlns:w="http://schemas.openxmlformats.org/wordprocessingml/2006/main" xmlns:w14="http://schemas.microsoft.com/office/word/2010/wordml" xmlns:w15="http://schemas.microsoft.com/office/word/2012/wordml" xmlns:w16cex="http://schemas.microsoft.com/office/word/2018/wordml/cex" xmlns:w16cid="http://schemas.microsoft.com/office/word/2016/wordml/cid" xmlns:w16="http://schemas.microsoft.com/office/word/2018/wordml" xmlns:w16du="http://schemas.microsoft.com/office/word/2023/wordml/word16du" xmlns:w16sdtdh="http://schemas.microsoft.com/office/word/2020/wordml/sdtdatahash" xmlns:w16se="http://schemas.microsoft.com/office/word/2015/wordml/symex" mc:Ignorable="w14 w15 w16se w16cid w16 w16cex w16sdtdh w16du">
   <w:docDefaults>
     <w:rPrDefault>
       <w:rPr>
@@ -7723,7 +7749,7 @@
     </w:rPrDefault>
     <w:pPrDefault/>
   </w:docDefaults>
-  <w:latentStyles w:defLockedState="0" w:defUIPriority="99" w:defSemiHidden="0" w:defUnhideWhenUsed="0" w:defQFormat="0" w:count="371">
+  <w:latentStyles w:defLockedState="0" w:defUIPriority="99" w:defSemiHidden="0" w:defUnhideWhenUsed="0" w:defQFormat="0" w:count="376">
     <w:lsdException w:name="Normal" w:uiPriority="0" w:qFormat="1"/>
     <w:lsdException w:name="heading 1" w:uiPriority="9" w:qFormat="1"/>
     <w:lsdException w:name="heading 2" w:semiHidden="1" w:uiPriority="9" w:unhideWhenUsed="1" w:qFormat="1"/>
@@ -8095,6 +8121,11 @@
     <w:lsdException w:name="List Table 5 Dark Accent 6" w:uiPriority="50"/>
     <w:lsdException w:name="List Table 6 Colorful Accent 6" w:uiPriority="51"/>
     <w:lsdException w:name="List Table 7 Colorful Accent 6" w:uiPriority="52"/>
+    <w:lsdException w:name="Mention" w:semiHidden="1" w:unhideWhenUsed="1"/>
+    <w:lsdException w:name="Smart Hyperlink" w:semiHidden="1" w:unhideWhenUsed="1"/>
+    <w:lsdException w:name="Hashtag" w:semiHidden="1" w:unhideWhenUsed="1"/>
+    <w:lsdException w:name="Unresolved Mention" w:semiHidden="1" w:unhideWhenUsed="1"/>
+    <w:lsdException w:name="Smart Link" w:semiHidden="1" w:unhideWhenUsed="1"/>
   </w:latentStyles>
   <w:style w:type="paragraph" w:default="1" w:styleId="a">
     <w:name w:val="Normal"/>
